--- a/src/main/resources/thesis/Магистерская диссертация.docx
+++ b/src/main/resources/thesis/Магистерская диссертация.docx
@@ -686,25 +686,7 @@
                 <w:i/>
                 <w:noProof/>
               </w:rPr>
-              <w:t>Личный в</w:t>
-            </w:r>
-            <w:r>
-              <w:rPr>
-                <w:rStyle w:val="a8"/>
-                <w:rFonts w:ascii="Times New Roman" w:hAnsi="Times New Roman" w:cs="Times New Roman"/>
-                <w:i/>
-                <w:noProof/>
-              </w:rPr>
-              <w:t>к</w:t>
-            </w:r>
-            <w:r>
-              <w:rPr>
-                <w:rStyle w:val="a8"/>
-                <w:rFonts w:ascii="Times New Roman" w:hAnsi="Times New Roman" w:cs="Times New Roman"/>
-                <w:i/>
-                <w:noProof/>
-              </w:rPr>
-              <w:t>лад</w:t>
+              <w:t>Личный вклад</w:t>
             </w:r>
             <w:r>
               <w:rPr>
@@ -1185,9 +1167,27 @@
           <w:szCs w:val="36"/>
         </w:rPr>
         <w:lastRenderedPageBreak/>
-        <w:t>Перечень условных обозначений</w:t>
+        <w:t>Список</w:t>
+      </w:r>
+      <w:r>
+        <w:rPr>
+          <w:rFonts w:ascii="Times New Roman" w:hAnsi="Times New Roman" w:cs="Times New Roman"/>
+          <w:color w:val="000000" w:themeColor="text1"/>
+          <w:sz w:val="36"/>
+          <w:szCs w:val="36"/>
+        </w:rPr>
+        <w:t xml:space="preserve"> условных обозначений</w:t>
       </w:r>
       <w:bookmarkEnd w:id="0"/>
+      <w:r>
+        <w:rPr>
+          <w:rFonts w:ascii="Times New Roman" w:hAnsi="Times New Roman" w:cs="Times New Roman"/>
+          <w:color w:val="000000" w:themeColor="text1"/>
+          <w:sz w:val="36"/>
+          <w:szCs w:val="36"/>
+        </w:rPr>
+        <w:t xml:space="preserve"> и сокращений</w:t>
+      </w:r>
     </w:p>
     <w:tbl>
       <w:tblPr>
@@ -1409,7 +1409,15 @@
                 <w:sz w:val="28"/>
                 <w:szCs w:val="28"/>
               </w:rPr>
-              <w:t>НЛП(</w:t>
+              <w:t>ОЕЯ</w:t>
+            </w:r>
+            <w:r>
+              <w:rPr>
+                <w:rFonts w:ascii="Times New Roman" w:hAnsi="Times New Roman" w:cs="Times New Roman"/>
+                <w:sz w:val="28"/>
+                <w:szCs w:val="28"/>
+              </w:rPr>
+              <w:t>(</w:t>
             </w:r>
             <w:r>
               <w:rPr>
@@ -3700,7 +3708,31 @@
           <w:sz w:val="28"/>
           <w:szCs w:val="28"/>
         </w:rPr>
-        <w:t xml:space="preserve"> Одно из относительно новых связанных с </w:t>
+        <w:t xml:space="preserve"> Одно из относительно новых</w:t>
+      </w:r>
+      <w:r>
+        <w:rPr>
+          <w:rFonts w:ascii="Times New Roman" w:hAnsi="Times New Roman" w:cs="Times New Roman"/>
+          <w:sz w:val="28"/>
+          <w:szCs w:val="28"/>
+        </w:rPr>
+        <w:t xml:space="preserve"> направлений</w:t>
+      </w:r>
+      <w:r>
+        <w:rPr>
+          <w:rFonts w:ascii="Times New Roman" w:hAnsi="Times New Roman" w:cs="Times New Roman"/>
+          <w:sz w:val="28"/>
+          <w:szCs w:val="28"/>
+        </w:rPr>
+        <w:t xml:space="preserve"> связ</w:t>
+      </w:r>
+      <w:r>
+        <w:rPr>
+          <w:rFonts w:ascii="Times New Roman" w:hAnsi="Times New Roman" w:cs="Times New Roman"/>
+          <w:sz w:val="28"/>
+          <w:szCs w:val="28"/>
+        </w:rPr>
+        <w:t xml:space="preserve">анных с </w:t>
       </w:r>
       <w:proofErr w:type="gramStart"/>
       <w:r>
@@ -3718,7 +3750,15 @@
           <w:sz w:val="28"/>
           <w:szCs w:val="28"/>
         </w:rPr>
-        <w:t xml:space="preserve"> лингвистике-формирование ответов на вопросы или вопросно-ответная система (</w:t>
+        <w:t xml:space="preserve"> лингвистикой</w:t>
+      </w:r>
+      <w:r>
+        <w:rPr>
+          <w:rFonts w:ascii="Times New Roman" w:hAnsi="Times New Roman" w:cs="Times New Roman"/>
+          <w:sz w:val="28"/>
+          <w:szCs w:val="28"/>
+        </w:rPr>
+        <w:t>-формирование ответов на вопросы или вопросно-ответная система (</w:t>
       </w:r>
       <w:proofErr w:type="spellStart"/>
       <w:r>
@@ -3812,25 +3852,23 @@
           <w:sz w:val="28"/>
           <w:szCs w:val="28"/>
         </w:rPr>
-        <w:t>С момента появления первых прототипов вопросно-</w:t>
-      </w:r>
-      <w:proofErr w:type="spellStart"/>
-      <w:r>
-        <w:rPr>
-          <w:rFonts w:ascii="Times New Roman" w:hAnsi="Times New Roman" w:cs="Times New Roman"/>
-          <w:sz w:val="28"/>
-          <w:szCs w:val="28"/>
-        </w:rPr>
-        <w:t>отвентных</w:t>
-      </w:r>
-      <w:proofErr w:type="spellEnd"/>
-      <w:r>
-        <w:rPr>
-          <w:rFonts w:ascii="Times New Roman" w:hAnsi="Times New Roman" w:cs="Times New Roman"/>
-          <w:sz w:val="28"/>
-          <w:szCs w:val="28"/>
-        </w:rPr>
-        <w:t xml:space="preserve"> систем их область приме</w:t>
+        <w:t xml:space="preserve">С момента появления </w:t>
+      </w:r>
+      <w:r>
+        <w:rPr>
+          <w:rFonts w:ascii="Times New Roman" w:hAnsi="Times New Roman" w:cs="Times New Roman"/>
+          <w:sz w:val="28"/>
+          <w:szCs w:val="28"/>
+        </w:rPr>
+        <w:t>первых прототипов вопросно-отве</w:t>
+      </w:r>
+      <w:r>
+        <w:rPr>
+          <w:rFonts w:ascii="Times New Roman" w:hAnsi="Times New Roman" w:cs="Times New Roman"/>
+          <w:sz w:val="28"/>
+          <w:szCs w:val="28"/>
+        </w:rPr>
+        <w:t>тных систем их область приме</w:t>
       </w:r>
       <w:r>
         <w:rPr>
@@ -4023,24 +4061,6 @@
           <w:szCs w:val="28"/>
         </w:rPr>
         <w:t xml:space="preserve"> </w:t>
-      </w:r>
-    </w:p>
-    <w:p>
-      <w:pPr>
-        <w:ind w:left="66" w:firstLine="785"/>
-        <w:rPr>
-          <w:rFonts w:ascii="Times New Roman" w:hAnsi="Times New Roman" w:cs="Times New Roman"/>
-          <w:sz w:val="28"/>
-          <w:szCs w:val="28"/>
-        </w:rPr>
-      </w:pPr>
-      <w:r>
-        <w:rPr>
-          <w:rFonts w:ascii="Times New Roman" w:hAnsi="Times New Roman" w:cs="Times New Roman"/>
-          <w:sz w:val="28"/>
-          <w:szCs w:val="28"/>
-        </w:rPr>
-        <w:t>Актуальностью данных может служить тот факт, что в связи с непрерывным увеличением объемов информации, доступной в глобальной сети интернет необходим более эффективный поиск и доступ данным, чем стандартный поиск по ключевым словам, так как он не учитывает языковые и смысловые связи между словами запроса.</w:t>
       </w:r>
     </w:p>
     <w:p>
@@ -4661,16 +4681,7 @@
           <w:sz w:val="28"/>
           <w:szCs w:val="28"/>
         </w:rPr>
-        <w:t xml:space="preserve">на конкретную </w:t>
-      </w:r>
-      <w:r>
-        <w:rPr>
-          <w:rFonts w:ascii="Times New Roman" w:hAnsi="Times New Roman" w:cs="Times New Roman"/>
-          <w:sz w:val="28"/>
-          <w:szCs w:val="28"/>
-        </w:rPr>
-        <w:lastRenderedPageBreak/>
-        <w:t>предметную облас</w:t>
+        <w:t>на конкретную предметную облас</w:t>
       </w:r>
       <w:r>
         <w:rPr>
@@ -4810,6 +4821,7 @@
           <w:sz w:val="28"/>
           <w:szCs w:val="28"/>
         </w:rPr>
+        <w:lastRenderedPageBreak/>
         <w:t>годах</w:t>
       </w:r>
       <w:proofErr w:type="gramEnd"/>
@@ -5445,17 +5457,7 @@
           <w:sz w:val="28"/>
           <w:szCs w:val="28"/>
         </w:rPr>
-        <w:t>ет также интерфейс на англ</w:t>
-      </w:r>
-      <w:bookmarkStart w:id="3" w:name="_GoBack"/>
-      <w:bookmarkEnd w:id="3"/>
-      <w:r>
-        <w:rPr>
-          <w:rFonts w:ascii="Times New Roman" w:hAnsi="Times New Roman" w:cs="Times New Roman"/>
-          <w:sz w:val="28"/>
-          <w:szCs w:val="28"/>
-        </w:rPr>
-        <w:t>ийском я</w:t>
+        <w:t>ет также интерфейс на английском я</w:t>
       </w:r>
       <w:r>
         <w:rPr>
@@ -5524,16 +5526,7 @@
           <w:sz w:val="28"/>
           <w:szCs w:val="28"/>
         </w:rPr>
-        <w:t xml:space="preserve">С 1999 года проводится соревнование по вопросно-ответным системам в рамках конференции TREC, с 2003 года соревнования </w:t>
-      </w:r>
-      <w:r>
-        <w:rPr>
-          <w:rFonts w:ascii="Times New Roman" w:hAnsi="Times New Roman" w:cs="Times New Roman"/>
-          <w:sz w:val="28"/>
-          <w:szCs w:val="28"/>
-        </w:rPr>
-        <w:lastRenderedPageBreak/>
-        <w:t>вопросно-ответных систем в многоязычном контексте начаты на конференции CLEF.</w:t>
+        <w:t>С 1999 года проводится соревнование по вопросно-ответным системам в рамках конференции TREC, с 2003 года соревнования вопросно-ответных систем в многоязычном контексте начаты на конференции CLEF.</w:t>
       </w:r>
       <w:r>
         <w:rPr>
@@ -5584,7 +5577,8 @@
           <w:szCs w:val="36"/>
         </w:rPr>
       </w:pPr>
-      <w:bookmarkStart w:id="4" w:name="_Toc351023401"/>
+      <w:bookmarkStart w:id="3" w:name="_Toc351023401"/>
+      <w:bookmarkStart w:id="4" w:name="_GoBack"/>
       <w:r>
         <w:rPr>
           <w:rFonts w:ascii="Times New Roman" w:hAnsi="Times New Roman" w:cs="Times New Roman"/>
@@ -5595,6 +5589,7 @@
         <w:lastRenderedPageBreak/>
         <w:t>Общая характеристика работы</w:t>
       </w:r>
+      <w:bookmarkEnd w:id="3"/>
       <w:bookmarkEnd w:id="4"/>
     </w:p>
     <w:p>
@@ -5623,6 +5618,33 @@
         <w:t>Актуальность темы исследования</w:t>
       </w:r>
       <w:bookmarkEnd w:id="5"/>
+    </w:p>
+    <w:p>
+      <w:pPr>
+        <w:ind w:firstLine="851"/>
+        <w:outlineLvl w:val="1"/>
+        <w:rPr>
+          <w:rFonts w:ascii="Times New Roman" w:hAnsi="Times New Roman" w:cs="Times New Roman"/>
+          <w:sz w:val="32"/>
+          <w:szCs w:val="32"/>
+        </w:rPr>
+      </w:pPr>
+      <w:r>
+        <w:rPr>
+          <w:rFonts w:ascii="Times New Roman" w:hAnsi="Times New Roman" w:cs="Times New Roman"/>
+          <w:sz w:val="28"/>
+          <w:szCs w:val="28"/>
+        </w:rPr>
+        <w:t>Актуальностью данных может служить тот факт, что в связи с непрерывным увеличением объемов информации, доступной в глобальной сети интернет необходим более эффективный поиск и доступ к данным, чем стандартный поиск по ключевым словам, так как он не учитывает языковые и смысловые связи между словами запроса</w:t>
+      </w:r>
+      <w:r>
+        <w:rPr>
+          <w:rFonts w:ascii="Times New Roman" w:hAnsi="Times New Roman" w:cs="Times New Roman"/>
+          <w:sz w:val="32"/>
+          <w:szCs w:val="32"/>
+        </w:rPr>
+        <w:t>.</w:t>
+      </w:r>
     </w:p>
     <w:p>
       <w:pPr>
@@ -6187,7 +6209,16 @@
           <w:sz w:val="28"/>
           <w:szCs w:val="28"/>
         </w:rPr>
-        <w:t>К примеру, если требуется наименование (имя человека, название прибора,</w:t>
+        <w:t xml:space="preserve">К примеру, если </w:t>
+      </w:r>
+      <w:r>
+        <w:rPr>
+          <w:rFonts w:ascii="Times New Roman" w:hAnsi="Times New Roman" w:cs="Times New Roman"/>
+          <w:sz w:val="28"/>
+          <w:szCs w:val="28"/>
+        </w:rPr>
+        <w:lastRenderedPageBreak/>
+        <w:t>требуется наименование (имя человека, название прибора,</w:t>
       </w:r>
       <w:r>
         <w:rPr>
@@ -6287,7 +6318,6 @@
           <w:sz w:val="28"/>
           <w:szCs w:val="28"/>
         </w:rPr>
-        <w:lastRenderedPageBreak/>
         <w:t>Нужно сделать систему, которая бы находила ответы в хранилищах за несколько секунд, независимо от</w:t>
       </w:r>
       <w:r>
@@ -11310,7 +11340,7 @@
 </file>
 
 <file path=customXml/itemProps1.xml><?xml version="1.0" encoding="utf-8"?>
-<ds:datastoreItem xmlns:ds="http://schemas.openxmlformats.org/officeDocument/2006/customXml" ds:itemID="{7D86EE0C-6E91-4891-9764-C6586B67A2C0}">
+<ds:datastoreItem xmlns:ds="http://schemas.openxmlformats.org/officeDocument/2006/customXml" ds:itemID="{4103867E-4574-4C75-ACF5-89F40080DC72}">
   <ds:schemaRefs>
     <ds:schemaRef ds:uri="http://schemas.openxmlformats.org/officeDocument/2006/bibliography"/>
   </ds:schemaRefs>

--- a/src/main/resources/thesis/Магистерская диссертация.docx
+++ b/src/main/resources/thesis/Магистерская диссертация.docx
@@ -2845,6 +2845,8 @@
           <w:szCs w:val="28"/>
         </w:rPr>
       </w:pPr>
+      <w:bookmarkStart w:id="3" w:name="OLE_LINK16"/>
+      <w:bookmarkStart w:id="4" w:name="OLE_LINK17"/>
       <w:r>
         <w:rPr>
           <w:rFonts w:ascii="Times New Roman" w:hAnsi="Times New Roman" w:cs="Times New Roman"/>
@@ -3933,6 +3935,1140 @@
       </w:r>
       <w:proofErr w:type="gramEnd"/>
     </w:p>
+    <w:bookmarkEnd w:id="3"/>
+    <w:bookmarkEnd w:id="4"/>
+    <w:p>
+      <w:pPr>
+        <w:rPr>
+          <w:rFonts w:ascii="Times New Roman" w:hAnsi="Times New Roman" w:cs="Times New Roman"/>
+          <w:sz w:val="28"/>
+          <w:szCs w:val="28"/>
+        </w:rPr>
+      </w:pPr>
+      <w:r>
+        <w:rPr>
+          <w:rFonts w:ascii="Times New Roman" w:hAnsi="Times New Roman" w:cs="Times New Roman"/>
+          <w:sz w:val="28"/>
+          <w:szCs w:val="28"/>
+        </w:rPr>
+        <w:br w:type="page"/>
+      </w:r>
+    </w:p>
+    <w:p>
+      <w:pPr>
+        <w:pStyle w:val="1"/>
+        <w:numPr>
+          <w:ilvl w:val="0"/>
+          <w:numId w:val="4"/>
+        </w:numPr>
+        <w:jc w:val="center"/>
+        <w:rPr>
+          <w:rFonts w:ascii="Times New Roman" w:hAnsi="Times New Roman" w:cs="Times New Roman"/>
+          <w:color w:val="000000" w:themeColor="text1"/>
+          <w:sz w:val="36"/>
+          <w:szCs w:val="36"/>
+        </w:rPr>
+      </w:pPr>
+      <w:r>
+        <w:rPr>
+          <w:rFonts w:ascii="Times New Roman" w:hAnsi="Times New Roman" w:cs="Times New Roman"/>
+          <w:color w:val="000000" w:themeColor="text1"/>
+          <w:sz w:val="36"/>
+          <w:szCs w:val="36"/>
+        </w:rPr>
+        <w:lastRenderedPageBreak/>
+        <w:t>Понятие вопросно-ответной системы</w:t>
+      </w:r>
+    </w:p>
+    <w:p>
+      <w:pPr>
+        <w:ind w:firstLine="851"/>
+        <w:rPr>
+          <w:rFonts w:ascii="Times New Roman" w:hAnsi="Times New Roman" w:cs="Times New Roman"/>
+          <w:sz w:val="28"/>
+          <w:szCs w:val="28"/>
+        </w:rPr>
+      </w:pPr>
+      <w:bookmarkStart w:id="5" w:name="OLE_LINK18"/>
+      <w:bookmarkStart w:id="6" w:name="OLE_LINK19"/>
+      <w:r>
+        <w:rPr>
+          <w:rFonts w:ascii="Times New Roman" w:hAnsi="Times New Roman" w:cs="Times New Roman"/>
+          <w:sz w:val="28"/>
+          <w:szCs w:val="28"/>
+        </w:rPr>
+        <w:t xml:space="preserve">Вопросно-ответная система – это информационная система, являющаяся гибридом поисковых, справочных и интеллектуальных систем, которая использует естественно-языковой интерфейс. На вход такой системе подаётся запрос, сформулированный на естественном языке, после чего он обрабатывается с  использованием методов NLP, и генерируется естественно-языковой ответ. </w:t>
+      </w:r>
+      <w:proofErr w:type="gramStart"/>
+      <w:r>
+        <w:rPr>
+          <w:rFonts w:ascii="Times New Roman" w:hAnsi="Times New Roman" w:cs="Times New Roman"/>
+          <w:sz w:val="28"/>
+          <w:szCs w:val="28"/>
+        </w:rPr>
+        <w:t>В качестве базового подхода к задаче поиска ответа на вопрос обычно применяется следующая схема: сначала система тем или иным образом (например, поиском по ключевым словам) отбирает документы, содержащие информацию, связанные с поставленным вопросом, затем фильтрует их, выделяя отдельные текстовые фрагменты, потенциально содержащие ответ, после чего из отобранных фрагментов генерирующий модуль синтезирует ответ на вопрос.</w:t>
+      </w:r>
+      <w:proofErr w:type="gramEnd"/>
+    </w:p>
+    <w:p>
+      <w:pPr>
+        <w:pStyle w:val="a6"/>
+        <w:numPr>
+          <w:ilvl w:val="1"/>
+          <w:numId w:val="4"/>
+        </w:numPr>
+        <w:jc w:val="center"/>
+        <w:outlineLvl w:val="1"/>
+        <w:rPr>
+          <w:b/>
+          <w:sz w:val="28"/>
+          <w:szCs w:val="28"/>
+        </w:rPr>
+      </w:pPr>
+      <w:r>
+        <w:rPr>
+          <w:b/>
+          <w:sz w:val="28"/>
+          <w:szCs w:val="28"/>
+        </w:rPr>
+        <w:t>Анализ существующих работ</w:t>
+      </w:r>
+    </w:p>
+    <w:p>
+      <w:pPr>
+        <w:spacing w:after="0"/>
+        <w:ind w:firstLine="851"/>
+        <w:rPr>
+          <w:rFonts w:ascii="Times New Roman" w:hAnsi="Times New Roman" w:cs="Times New Roman"/>
+          <w:sz w:val="28"/>
+          <w:szCs w:val="28"/>
+        </w:rPr>
+      </w:pPr>
+      <w:r>
+        <w:rPr>
+          <w:rFonts w:ascii="Times New Roman" w:hAnsi="Times New Roman" w:cs="Times New Roman"/>
+          <w:sz w:val="28"/>
+          <w:szCs w:val="28"/>
+        </w:rPr>
+        <w:t>Первые QA-системы</w:t>
+      </w:r>
+      <w:r>
+        <w:rPr>
+          <w:rFonts w:ascii="Times New Roman" w:hAnsi="Times New Roman" w:cs="Times New Roman"/>
+          <w:sz w:val="28"/>
+          <w:szCs w:val="28"/>
+        </w:rPr>
+        <w:t xml:space="preserve"> были разработаны в 1960х годах и являлись естественно-языковыми оболочками для экспертных систем, ориентированных на конкретные области. </w:t>
+      </w:r>
+      <w:r>
+        <w:rPr>
+          <w:rFonts w:ascii="Times New Roman" w:hAnsi="Times New Roman" w:cs="Times New Roman"/>
+          <w:sz w:val="28"/>
+          <w:szCs w:val="28"/>
+        </w:rPr>
+        <w:t>Среди наиболее известных реал</w:t>
+      </w:r>
+      <w:r>
+        <w:rPr>
+          <w:rFonts w:ascii="Times New Roman" w:hAnsi="Times New Roman" w:cs="Times New Roman"/>
+          <w:sz w:val="28"/>
+          <w:szCs w:val="28"/>
+        </w:rPr>
+        <w:t xml:space="preserve">изаций следует выделить системы </w:t>
+      </w:r>
+      <w:r>
+        <w:rPr>
+          <w:rFonts w:ascii="Times New Roman" w:hAnsi="Times New Roman" w:cs="Times New Roman"/>
+          <w:sz w:val="28"/>
+          <w:szCs w:val="28"/>
+        </w:rPr>
+        <w:t>BASEBALL и LUNAR. Система BASEBALL позволяла вести диалог с</w:t>
+      </w:r>
+      <w:r>
+        <w:rPr>
+          <w:rFonts w:ascii="Times New Roman" w:hAnsi="Times New Roman" w:cs="Times New Roman"/>
+          <w:sz w:val="28"/>
+          <w:szCs w:val="28"/>
+        </w:rPr>
+        <w:t xml:space="preserve"> </w:t>
+      </w:r>
+      <w:r>
+        <w:rPr>
+          <w:rFonts w:ascii="Times New Roman" w:hAnsi="Times New Roman" w:cs="Times New Roman"/>
+          <w:sz w:val="28"/>
+          <w:szCs w:val="28"/>
+        </w:rPr>
+        <w:t>пользователем, интересующимся рез</w:t>
+      </w:r>
+      <w:r>
+        <w:rPr>
+          <w:rFonts w:ascii="Times New Roman" w:hAnsi="Times New Roman" w:cs="Times New Roman"/>
+          <w:sz w:val="28"/>
+          <w:szCs w:val="28"/>
+        </w:rPr>
+        <w:t>ультатами соревнований бейсболь</w:t>
+      </w:r>
+      <w:r>
+        <w:rPr>
+          <w:rFonts w:ascii="Times New Roman" w:hAnsi="Times New Roman" w:cs="Times New Roman"/>
+          <w:sz w:val="28"/>
+          <w:szCs w:val="28"/>
+        </w:rPr>
+        <w:t>ной лиги США за прошедший го</w:t>
+      </w:r>
+      <w:r>
+        <w:rPr>
+          <w:rFonts w:ascii="Times New Roman" w:hAnsi="Times New Roman" w:cs="Times New Roman"/>
+          <w:sz w:val="28"/>
+          <w:szCs w:val="28"/>
+        </w:rPr>
+        <w:t>д. Система LUNAR отвечала на во</w:t>
+      </w:r>
+      <w:r>
+        <w:rPr>
+          <w:rFonts w:ascii="Times New Roman" w:hAnsi="Times New Roman" w:cs="Times New Roman"/>
+          <w:sz w:val="28"/>
+          <w:szCs w:val="28"/>
+        </w:rPr>
+        <w:t xml:space="preserve">просы, </w:t>
+      </w:r>
+      <w:r>
+        <w:rPr>
+          <w:rFonts w:ascii="Times New Roman" w:hAnsi="Times New Roman" w:cs="Times New Roman"/>
+          <w:sz w:val="28"/>
+          <w:szCs w:val="28"/>
+        </w:rPr>
+        <w:t>свя</w:t>
+      </w:r>
+      <w:r>
+        <w:rPr>
+          <w:rFonts w:ascii="Times New Roman" w:hAnsi="Times New Roman" w:cs="Times New Roman"/>
+          <w:sz w:val="28"/>
+          <w:szCs w:val="28"/>
+        </w:rPr>
+        <w:t>занные с геологическим ана</w:t>
+      </w:r>
+      <w:r>
+        <w:rPr>
+          <w:rFonts w:ascii="Times New Roman" w:hAnsi="Times New Roman" w:cs="Times New Roman"/>
+          <w:sz w:val="28"/>
+          <w:szCs w:val="28"/>
+        </w:rPr>
+        <w:t>лизом образцов пород, доставлен</w:t>
+      </w:r>
+      <w:r>
+        <w:rPr>
+          <w:rFonts w:ascii="Times New Roman" w:hAnsi="Times New Roman" w:cs="Times New Roman"/>
+          <w:sz w:val="28"/>
+          <w:szCs w:val="28"/>
+        </w:rPr>
+        <w:t>ных с лунной поверхности экспедициями программы «Аполлон». Обе</w:t>
+      </w:r>
+      <w:r>
+        <w:rPr>
+          <w:rFonts w:ascii="Times New Roman" w:hAnsi="Times New Roman" w:cs="Times New Roman"/>
+          <w:sz w:val="28"/>
+          <w:szCs w:val="28"/>
+        </w:rPr>
+        <w:t xml:space="preserve"> </w:t>
+      </w:r>
+      <w:r>
+        <w:rPr>
+          <w:rFonts w:ascii="Times New Roman" w:hAnsi="Times New Roman" w:cs="Times New Roman"/>
+          <w:sz w:val="28"/>
+          <w:szCs w:val="28"/>
+        </w:rPr>
+        <w:t>системы были остаточно эффективн</w:t>
+      </w:r>
+      <w:r>
+        <w:rPr>
+          <w:rFonts w:ascii="Times New Roman" w:hAnsi="Times New Roman" w:cs="Times New Roman"/>
+          <w:sz w:val="28"/>
+          <w:szCs w:val="28"/>
+        </w:rPr>
+        <w:t>о реализованы и представляли со</w:t>
+      </w:r>
+      <w:r>
+        <w:rPr>
+          <w:rFonts w:ascii="Times New Roman" w:hAnsi="Times New Roman" w:cs="Times New Roman"/>
+          <w:sz w:val="28"/>
+          <w:szCs w:val="28"/>
+        </w:rPr>
+        <w:t xml:space="preserve">бой примеры </w:t>
+      </w:r>
+      <w:r>
+        <w:rPr>
+          <w:rFonts w:ascii="Times New Roman" w:hAnsi="Times New Roman" w:cs="Times New Roman"/>
+          <w:sz w:val="28"/>
+          <w:szCs w:val="28"/>
+        </w:rPr>
+        <w:t>ре</w:t>
+      </w:r>
+      <w:r>
+        <w:rPr>
+          <w:rFonts w:ascii="Times New Roman" w:hAnsi="Times New Roman" w:cs="Times New Roman"/>
+          <w:sz w:val="28"/>
+          <w:szCs w:val="28"/>
+        </w:rPr>
+        <w:t>ализации вопросно-ответных систем, ориентированных</w:t>
+      </w:r>
+      <w:r>
+        <w:rPr>
+          <w:rFonts w:ascii="Times New Roman" w:hAnsi="Times New Roman" w:cs="Times New Roman"/>
+          <w:sz w:val="28"/>
+          <w:szCs w:val="28"/>
+        </w:rPr>
+        <w:t xml:space="preserve"> </w:t>
+      </w:r>
+      <w:r>
+        <w:rPr>
+          <w:rFonts w:ascii="Times New Roman" w:hAnsi="Times New Roman" w:cs="Times New Roman"/>
+          <w:sz w:val="28"/>
+          <w:szCs w:val="28"/>
+        </w:rPr>
+        <w:t>на конкретную предметную облас</w:t>
+      </w:r>
+      <w:r>
+        <w:rPr>
+          <w:rFonts w:ascii="Times New Roman" w:hAnsi="Times New Roman" w:cs="Times New Roman"/>
+          <w:sz w:val="28"/>
+          <w:szCs w:val="28"/>
+        </w:rPr>
+        <w:t>ть. Например, система LUNAR была про</w:t>
+      </w:r>
+      <w:r>
+        <w:rPr>
+          <w:rFonts w:ascii="Times New Roman" w:hAnsi="Times New Roman" w:cs="Times New Roman"/>
+          <w:sz w:val="28"/>
+          <w:szCs w:val="28"/>
+        </w:rPr>
+        <w:t>де</w:t>
+      </w:r>
+      <w:r>
+        <w:rPr>
+          <w:rFonts w:ascii="Times New Roman" w:hAnsi="Times New Roman" w:cs="Times New Roman"/>
+          <w:sz w:val="28"/>
+          <w:szCs w:val="28"/>
+        </w:rPr>
+        <w:t>монстрирова</w:t>
+      </w:r>
+      <w:r>
+        <w:rPr>
+          <w:rFonts w:ascii="Times New Roman" w:hAnsi="Times New Roman" w:cs="Times New Roman"/>
+          <w:sz w:val="28"/>
+          <w:szCs w:val="28"/>
+        </w:rPr>
+        <w:t>на</w:t>
+      </w:r>
+      <w:r>
+        <w:rPr>
+          <w:rFonts w:ascii="Times New Roman" w:hAnsi="Times New Roman" w:cs="Times New Roman"/>
+          <w:sz w:val="28"/>
+          <w:szCs w:val="28"/>
+        </w:rPr>
+        <w:t xml:space="preserve"> на конференции 19</w:t>
+      </w:r>
+      <w:r>
+        <w:rPr>
+          <w:rFonts w:ascii="Times New Roman" w:hAnsi="Times New Roman" w:cs="Times New Roman"/>
+          <w:sz w:val="28"/>
+          <w:szCs w:val="28"/>
+        </w:rPr>
+        <w:t xml:space="preserve">71 года, на которой обсуждались </w:t>
+      </w:r>
+      <w:r>
+        <w:rPr>
+          <w:rFonts w:ascii="Times New Roman" w:hAnsi="Times New Roman" w:cs="Times New Roman"/>
+          <w:sz w:val="28"/>
+          <w:szCs w:val="28"/>
+        </w:rPr>
+        <w:t>вопросы лунных исследований, позво</w:t>
+      </w:r>
+      <w:r>
+        <w:rPr>
+          <w:rFonts w:ascii="Times New Roman" w:hAnsi="Times New Roman" w:cs="Times New Roman"/>
+          <w:sz w:val="28"/>
+          <w:szCs w:val="28"/>
+        </w:rPr>
+        <w:t xml:space="preserve">ляла получить ответы </w:t>
+      </w:r>
+      <w:proofErr w:type="gramStart"/>
+      <w:r>
+        <w:rPr>
+          <w:rFonts w:ascii="Times New Roman" w:hAnsi="Times New Roman" w:cs="Times New Roman"/>
+          <w:sz w:val="28"/>
+          <w:szCs w:val="28"/>
+        </w:rPr>
+        <w:t>на</w:t>
+      </w:r>
+      <w:proofErr w:type="gramEnd"/>
+      <w:r>
+        <w:rPr>
+          <w:rFonts w:ascii="Times New Roman" w:hAnsi="Times New Roman" w:cs="Times New Roman"/>
+          <w:sz w:val="28"/>
+          <w:szCs w:val="28"/>
+        </w:rPr>
+        <w:t xml:space="preserve"> </w:t>
+      </w:r>
+      <w:proofErr w:type="gramStart"/>
+      <w:r>
+        <w:rPr>
+          <w:rFonts w:ascii="Times New Roman" w:hAnsi="Times New Roman" w:cs="Times New Roman"/>
+          <w:sz w:val="28"/>
+          <w:szCs w:val="28"/>
+        </w:rPr>
+        <w:t>порядка</w:t>
+      </w:r>
+      <w:proofErr w:type="gramEnd"/>
+      <w:r>
+        <w:rPr>
+          <w:rFonts w:ascii="Times New Roman" w:hAnsi="Times New Roman" w:cs="Times New Roman"/>
+          <w:sz w:val="28"/>
+          <w:szCs w:val="28"/>
+        </w:rPr>
+        <w:t xml:space="preserve"> </w:t>
+      </w:r>
+      <w:r>
+        <w:rPr>
+          <w:rFonts w:ascii="Times New Roman" w:hAnsi="Times New Roman" w:cs="Times New Roman"/>
+          <w:sz w:val="28"/>
+          <w:szCs w:val="28"/>
+        </w:rPr>
+        <w:t>90% всех вопросов, заданных данной системе.</w:t>
+      </w:r>
+    </w:p>
+    <w:p>
+      <w:pPr>
+        <w:spacing w:after="0"/>
+        <w:ind w:firstLine="851"/>
+        <w:rPr>
+          <w:rFonts w:ascii="Times New Roman" w:hAnsi="Times New Roman" w:cs="Times New Roman"/>
+          <w:sz w:val="28"/>
+          <w:szCs w:val="28"/>
+        </w:rPr>
+      </w:pPr>
+      <w:r>
+        <w:rPr>
+          <w:rFonts w:ascii="Times New Roman" w:hAnsi="Times New Roman" w:cs="Times New Roman"/>
+          <w:sz w:val="28"/>
+          <w:szCs w:val="28"/>
+        </w:rPr>
+        <w:t>Некоторые известные программные системы, разработанные в 60-х</w:t>
+      </w:r>
+    </w:p>
+    <w:p>
+      <w:pPr>
+        <w:spacing w:after="0"/>
+        <w:rPr>
+          <w:rFonts w:ascii="Times New Roman" w:hAnsi="Times New Roman" w:cs="Times New Roman"/>
+          <w:sz w:val="28"/>
+          <w:szCs w:val="28"/>
+        </w:rPr>
+      </w:pPr>
+      <w:proofErr w:type="gramStart"/>
+      <w:r>
+        <w:rPr>
+          <w:rFonts w:ascii="Times New Roman" w:hAnsi="Times New Roman" w:cs="Times New Roman"/>
+          <w:sz w:val="28"/>
+          <w:szCs w:val="28"/>
+        </w:rPr>
+        <w:t>годах</w:t>
+      </w:r>
+      <w:proofErr w:type="gramEnd"/>
+      <w:r>
+        <w:rPr>
+          <w:rFonts w:ascii="Times New Roman" w:hAnsi="Times New Roman" w:cs="Times New Roman"/>
+          <w:sz w:val="28"/>
+          <w:szCs w:val="28"/>
+        </w:rPr>
+        <w:t xml:space="preserve"> прошлого века, также содержали в себе вопросно-ответные модули</w:t>
+      </w:r>
+    </w:p>
+    <w:p>
+      <w:pPr>
+        <w:spacing w:after="0"/>
+        <w:rPr>
+          <w:rFonts w:ascii="Times New Roman" w:hAnsi="Times New Roman" w:cs="Times New Roman"/>
+          <w:sz w:val="28"/>
+          <w:szCs w:val="28"/>
+        </w:rPr>
+      </w:pPr>
+      <w:r>
+        <w:rPr>
+          <w:rFonts w:ascii="Times New Roman" w:hAnsi="Times New Roman" w:cs="Times New Roman"/>
+          <w:sz w:val="28"/>
+          <w:szCs w:val="28"/>
+        </w:rPr>
+        <w:t>в виде подсистем. Например, программа ELIZA1 [1] содержала в качестве</w:t>
+      </w:r>
+    </w:p>
+    <w:p>
+      <w:pPr>
+        <w:spacing w:after="0"/>
+        <w:rPr>
+          <w:rFonts w:ascii="Times New Roman" w:hAnsi="Times New Roman" w:cs="Times New Roman"/>
+          <w:sz w:val="28"/>
+          <w:szCs w:val="28"/>
+        </w:rPr>
+      </w:pPr>
+      <w:r>
+        <w:rPr>
+          <w:rFonts w:ascii="Times New Roman" w:hAnsi="Times New Roman" w:cs="Times New Roman"/>
+          <w:sz w:val="28"/>
+          <w:szCs w:val="28"/>
+        </w:rPr>
+        <w:t>программного модуля вопросно-ответную систему, которая, собственно,</w:t>
+      </w:r>
+    </w:p>
+    <w:p>
+      <w:pPr>
+        <w:spacing w:after="0"/>
+        <w:rPr>
+          <w:rFonts w:ascii="Times New Roman" w:hAnsi="Times New Roman" w:cs="Times New Roman"/>
+          <w:sz w:val="28"/>
+          <w:szCs w:val="28"/>
+        </w:rPr>
+      </w:pPr>
+      <w:r>
+        <w:rPr>
+          <w:rFonts w:ascii="Times New Roman" w:hAnsi="Times New Roman" w:cs="Times New Roman"/>
+          <w:sz w:val="28"/>
+          <w:szCs w:val="28"/>
+        </w:rPr>
+        <w:t>и позволяла общаться с пользователем.</w:t>
+      </w:r>
+    </w:p>
+    <w:p>
+      <w:pPr>
+        <w:spacing w:after="0"/>
+        <w:ind w:firstLine="851"/>
+        <w:rPr>
+          <w:rFonts w:ascii="Times New Roman" w:hAnsi="Times New Roman" w:cs="Times New Roman"/>
+          <w:sz w:val="28"/>
+          <w:szCs w:val="28"/>
+        </w:rPr>
+      </w:pPr>
+      <w:r>
+        <w:rPr>
+          <w:rFonts w:ascii="Times New Roman" w:hAnsi="Times New Roman" w:cs="Times New Roman"/>
+          <w:sz w:val="28"/>
+          <w:szCs w:val="28"/>
+        </w:rPr>
+        <w:t>В 70-х и 80-х годах прошлого века бы</w:t>
+      </w:r>
+      <w:r>
+        <w:rPr>
+          <w:rFonts w:ascii="Times New Roman" w:hAnsi="Times New Roman" w:cs="Times New Roman"/>
+          <w:sz w:val="28"/>
+          <w:szCs w:val="28"/>
+        </w:rPr>
+        <w:t xml:space="preserve">ло реализовано достаточно много </w:t>
+      </w:r>
+      <w:r>
+        <w:rPr>
+          <w:rFonts w:ascii="Times New Roman" w:hAnsi="Times New Roman" w:cs="Times New Roman"/>
+          <w:sz w:val="28"/>
+          <w:szCs w:val="28"/>
+        </w:rPr>
+        <w:t>вопросно-ответных систем, позволяющ</w:t>
+      </w:r>
+      <w:r>
+        <w:rPr>
+          <w:rFonts w:ascii="Times New Roman" w:hAnsi="Times New Roman" w:cs="Times New Roman"/>
+          <w:sz w:val="28"/>
+          <w:szCs w:val="28"/>
+        </w:rPr>
+        <w:t xml:space="preserve">их вести диалог с пользователем </w:t>
+      </w:r>
+      <w:r>
+        <w:rPr>
+          <w:rFonts w:ascii="Times New Roman" w:hAnsi="Times New Roman" w:cs="Times New Roman"/>
+          <w:sz w:val="28"/>
+          <w:szCs w:val="28"/>
+        </w:rPr>
+        <w:t>в конкретной предметной области. Например, программный комплекс</w:t>
+      </w:r>
+      <w:r>
+        <w:rPr>
+          <w:rFonts w:ascii="Times New Roman" w:hAnsi="Times New Roman" w:cs="Times New Roman"/>
+          <w:sz w:val="28"/>
+          <w:szCs w:val="28"/>
+        </w:rPr>
+        <w:t xml:space="preserve"> </w:t>
+      </w:r>
+      <w:proofErr w:type="spellStart"/>
+      <w:r>
+        <w:rPr>
+          <w:rFonts w:ascii="Times New Roman" w:hAnsi="Times New Roman" w:cs="Times New Roman"/>
+          <w:sz w:val="28"/>
+          <w:szCs w:val="28"/>
+        </w:rPr>
+        <w:t>Unix</w:t>
+      </w:r>
+      <w:proofErr w:type="spellEnd"/>
+      <w:r>
+        <w:rPr>
+          <w:rFonts w:ascii="Times New Roman" w:hAnsi="Times New Roman" w:cs="Times New Roman"/>
+          <w:sz w:val="28"/>
+          <w:szCs w:val="28"/>
+        </w:rPr>
+        <w:t xml:space="preserve"> </w:t>
+      </w:r>
+      <w:proofErr w:type="spellStart"/>
+      <w:r>
+        <w:rPr>
+          <w:rFonts w:ascii="Times New Roman" w:hAnsi="Times New Roman" w:cs="Times New Roman"/>
+          <w:sz w:val="28"/>
+          <w:szCs w:val="28"/>
+        </w:rPr>
+        <w:t>Consultant</w:t>
+      </w:r>
+      <w:proofErr w:type="spellEnd"/>
+      <w:r>
+        <w:rPr>
+          <w:rFonts w:ascii="Times New Roman" w:hAnsi="Times New Roman" w:cs="Times New Roman"/>
+          <w:sz w:val="28"/>
+          <w:szCs w:val="28"/>
+        </w:rPr>
+        <w:t xml:space="preserve"> отвечал на вопросы,</w:t>
+      </w:r>
+      <w:r>
+        <w:rPr>
+          <w:rFonts w:ascii="Times New Roman" w:hAnsi="Times New Roman" w:cs="Times New Roman"/>
+          <w:sz w:val="28"/>
+          <w:szCs w:val="28"/>
+        </w:rPr>
+        <w:t xml:space="preserve"> связанные с операционной систе</w:t>
+      </w:r>
+      <w:r>
+        <w:rPr>
+          <w:rFonts w:ascii="Times New Roman" w:hAnsi="Times New Roman" w:cs="Times New Roman"/>
+          <w:sz w:val="28"/>
+          <w:szCs w:val="28"/>
+        </w:rPr>
+        <w:t xml:space="preserve">мой UNIX. </w:t>
+      </w:r>
+      <w:proofErr w:type="spellStart"/>
+      <w:r>
+        <w:rPr>
+          <w:rFonts w:ascii="Times New Roman" w:hAnsi="Times New Roman" w:cs="Times New Roman"/>
+          <w:sz w:val="28"/>
+          <w:szCs w:val="28"/>
+        </w:rPr>
+        <w:t>Unix</w:t>
+      </w:r>
+      <w:proofErr w:type="spellEnd"/>
+      <w:r>
+        <w:rPr>
+          <w:rFonts w:ascii="Times New Roman" w:hAnsi="Times New Roman" w:cs="Times New Roman"/>
+          <w:sz w:val="28"/>
+          <w:szCs w:val="28"/>
+        </w:rPr>
+        <w:t xml:space="preserve"> </w:t>
+      </w:r>
+      <w:proofErr w:type="spellStart"/>
+      <w:r>
+        <w:rPr>
+          <w:rFonts w:ascii="Times New Roman" w:hAnsi="Times New Roman" w:cs="Times New Roman"/>
+          <w:sz w:val="28"/>
+          <w:szCs w:val="28"/>
+        </w:rPr>
+        <w:t>Consultant</w:t>
+      </w:r>
+      <w:proofErr w:type="spellEnd"/>
+      <w:r>
+        <w:rPr>
+          <w:rFonts w:ascii="Times New Roman" w:hAnsi="Times New Roman" w:cs="Times New Roman"/>
+          <w:sz w:val="28"/>
+          <w:szCs w:val="28"/>
+        </w:rPr>
+        <w:t xml:space="preserve"> был основ</w:t>
+      </w:r>
+      <w:r>
+        <w:rPr>
+          <w:rFonts w:ascii="Times New Roman" w:hAnsi="Times New Roman" w:cs="Times New Roman"/>
+          <w:sz w:val="28"/>
+          <w:szCs w:val="28"/>
+        </w:rPr>
+        <w:t xml:space="preserve">ан на достаточно сложной и </w:t>
+      </w:r>
+      <w:r>
+        <w:rPr>
+          <w:rFonts w:ascii="Times New Roman" w:hAnsi="Times New Roman" w:cs="Times New Roman"/>
+          <w:sz w:val="28"/>
+          <w:szCs w:val="28"/>
+        </w:rPr>
+        <w:lastRenderedPageBreak/>
+        <w:t>раз</w:t>
+      </w:r>
+      <w:r>
+        <w:rPr>
+          <w:rFonts w:ascii="Times New Roman" w:hAnsi="Times New Roman" w:cs="Times New Roman"/>
+          <w:sz w:val="28"/>
+          <w:szCs w:val="28"/>
+        </w:rPr>
+        <w:t>витой базе знаний, содержащей информацию об операционной системе</w:t>
+      </w:r>
+      <w:r>
+        <w:rPr>
+          <w:rFonts w:ascii="Times New Roman" w:hAnsi="Times New Roman" w:cs="Times New Roman"/>
+          <w:sz w:val="28"/>
+          <w:szCs w:val="28"/>
+        </w:rPr>
+        <w:t xml:space="preserve"> </w:t>
+      </w:r>
+      <w:r>
+        <w:rPr>
+          <w:rFonts w:ascii="Times New Roman" w:hAnsi="Times New Roman" w:cs="Times New Roman"/>
+          <w:sz w:val="28"/>
+          <w:szCs w:val="28"/>
+        </w:rPr>
+        <w:t>UNIX. Интерфейс к базе знаний был р</w:t>
+      </w:r>
+      <w:r>
+        <w:rPr>
+          <w:rFonts w:ascii="Times New Roman" w:hAnsi="Times New Roman" w:cs="Times New Roman"/>
+          <w:sz w:val="28"/>
+          <w:szCs w:val="28"/>
+        </w:rPr>
+        <w:t>еализован в виде вопросно-ответ</w:t>
+      </w:r>
+      <w:r>
+        <w:rPr>
+          <w:rFonts w:ascii="Times New Roman" w:hAnsi="Times New Roman" w:cs="Times New Roman"/>
+          <w:sz w:val="28"/>
+          <w:szCs w:val="28"/>
+        </w:rPr>
+        <w:t>ной системы.</w:t>
+      </w:r>
+    </w:p>
+    <w:p>
+      <w:pPr>
+        <w:spacing w:after="0"/>
+        <w:ind w:firstLine="851"/>
+        <w:rPr>
+          <w:rFonts w:ascii="Times New Roman" w:hAnsi="Times New Roman" w:cs="Times New Roman"/>
+          <w:sz w:val="28"/>
+          <w:szCs w:val="28"/>
+        </w:rPr>
+      </w:pPr>
+      <w:r>
+        <w:rPr>
+          <w:rFonts w:ascii="Times New Roman" w:hAnsi="Times New Roman" w:cs="Times New Roman"/>
+          <w:sz w:val="28"/>
+          <w:szCs w:val="28"/>
+        </w:rPr>
+        <w:t>Все рассмотренные реализации вопросно-ответ</w:t>
+      </w:r>
+      <w:r>
+        <w:rPr>
+          <w:rFonts w:ascii="Times New Roman" w:hAnsi="Times New Roman" w:cs="Times New Roman"/>
+          <w:sz w:val="28"/>
+          <w:szCs w:val="28"/>
+        </w:rPr>
+        <w:t xml:space="preserve">ных систем позволяли </w:t>
+      </w:r>
+      <w:r>
+        <w:rPr>
+          <w:rFonts w:ascii="Times New Roman" w:hAnsi="Times New Roman" w:cs="Times New Roman"/>
+          <w:sz w:val="28"/>
+          <w:szCs w:val="28"/>
+        </w:rPr>
+        <w:t>отвечать на вопросы, связанные с конкретной предметной областью—</w:t>
+      </w:r>
+    </w:p>
+    <w:p>
+      <w:pPr>
+        <w:spacing w:after="0"/>
+        <w:rPr>
+          <w:rFonts w:ascii="Times New Roman" w:hAnsi="Times New Roman" w:cs="Times New Roman"/>
+          <w:sz w:val="28"/>
+          <w:szCs w:val="28"/>
+        </w:rPr>
+      </w:pPr>
+      <w:r>
+        <w:rPr>
+          <w:rFonts w:ascii="Times New Roman" w:hAnsi="Times New Roman" w:cs="Times New Roman"/>
+          <w:sz w:val="28"/>
+          <w:szCs w:val="28"/>
+        </w:rPr>
+        <w:t>узкоспециализированных вопросно-ответных систем. В конце 90-х годов</w:t>
+      </w:r>
+    </w:p>
+    <w:p>
+      <w:pPr>
+        <w:spacing w:after="0"/>
+        <w:rPr>
+          <w:rFonts w:ascii="Times New Roman" w:hAnsi="Times New Roman" w:cs="Times New Roman"/>
+          <w:sz w:val="28"/>
+          <w:szCs w:val="28"/>
+        </w:rPr>
+      </w:pPr>
+      <w:r>
+        <w:rPr>
+          <w:rFonts w:ascii="Times New Roman" w:hAnsi="Times New Roman" w:cs="Times New Roman"/>
+          <w:sz w:val="28"/>
+          <w:szCs w:val="28"/>
+        </w:rPr>
+        <w:t>прошлого века, в связи с развитием</w:t>
+      </w:r>
+      <w:r>
+        <w:rPr>
+          <w:rFonts w:ascii="Times New Roman" w:hAnsi="Times New Roman" w:cs="Times New Roman"/>
+          <w:sz w:val="28"/>
+          <w:szCs w:val="28"/>
+        </w:rPr>
+        <w:t xml:space="preserve"> Интернета и Веб, была осознана </w:t>
+      </w:r>
+      <w:r>
+        <w:rPr>
+          <w:rFonts w:ascii="Times New Roman" w:hAnsi="Times New Roman" w:cs="Times New Roman"/>
+          <w:sz w:val="28"/>
+          <w:szCs w:val="28"/>
+        </w:rPr>
+        <w:t>необходимость создания вопросно-отве</w:t>
+      </w:r>
+      <w:r>
+        <w:rPr>
+          <w:rFonts w:ascii="Times New Roman" w:hAnsi="Times New Roman" w:cs="Times New Roman"/>
+          <w:sz w:val="28"/>
+          <w:szCs w:val="28"/>
+        </w:rPr>
+        <w:t>тных систем, не связанных с ка</w:t>
+      </w:r>
+      <w:r>
+        <w:rPr>
+          <w:rFonts w:ascii="Times New Roman" w:hAnsi="Times New Roman" w:cs="Times New Roman"/>
+          <w:sz w:val="28"/>
+          <w:szCs w:val="28"/>
+        </w:rPr>
+        <w:t>кой-либо предметной областью—т.н</w:t>
+      </w:r>
+      <w:r>
+        <w:rPr>
+          <w:rFonts w:ascii="Times New Roman" w:hAnsi="Times New Roman" w:cs="Times New Roman"/>
+          <w:sz w:val="28"/>
+          <w:szCs w:val="28"/>
+        </w:rPr>
+        <w:t>. открытых вопросно-ответных си</w:t>
+      </w:r>
+      <w:r>
+        <w:rPr>
+          <w:rFonts w:ascii="Times New Roman" w:hAnsi="Times New Roman" w:cs="Times New Roman"/>
+          <w:sz w:val="28"/>
+          <w:szCs w:val="28"/>
+        </w:rPr>
+        <w:t>стем. Такие системы позволяют вести диалог по всем областям знаний,</w:t>
+      </w:r>
+      <w:r>
+        <w:rPr>
+          <w:rFonts w:ascii="Times New Roman" w:hAnsi="Times New Roman" w:cs="Times New Roman"/>
+          <w:sz w:val="28"/>
+          <w:szCs w:val="28"/>
+        </w:rPr>
+        <w:t xml:space="preserve"> </w:t>
+      </w:r>
+      <w:r>
+        <w:rPr>
+          <w:rFonts w:ascii="Times New Roman" w:hAnsi="Times New Roman" w:cs="Times New Roman"/>
+          <w:sz w:val="28"/>
+          <w:szCs w:val="28"/>
+        </w:rPr>
+        <w:t>например, на основе частично струк</w:t>
+      </w:r>
+      <w:r>
+        <w:rPr>
+          <w:rFonts w:ascii="Times New Roman" w:hAnsi="Times New Roman" w:cs="Times New Roman"/>
+          <w:sz w:val="28"/>
+          <w:szCs w:val="28"/>
+        </w:rPr>
+        <w:t>турированных знаний, содержащих</w:t>
+      </w:r>
+      <w:r>
+        <w:rPr>
+          <w:rFonts w:ascii="Times New Roman" w:hAnsi="Times New Roman" w:cs="Times New Roman"/>
+          <w:sz w:val="28"/>
+          <w:szCs w:val="28"/>
+        </w:rPr>
+        <w:t>ся в Веб.</w:t>
+      </w:r>
+    </w:p>
+    <w:p>
+      <w:pPr>
+        <w:spacing w:after="0"/>
+        <w:ind w:firstLine="851"/>
+        <w:rPr>
+          <w:rFonts w:ascii="Times New Roman" w:hAnsi="Times New Roman" w:cs="Times New Roman"/>
+          <w:sz w:val="28"/>
+          <w:szCs w:val="28"/>
+        </w:rPr>
+      </w:pPr>
+      <w:r>
+        <w:rPr>
+          <w:rFonts w:ascii="Times New Roman" w:hAnsi="Times New Roman" w:cs="Times New Roman"/>
+          <w:sz w:val="28"/>
+          <w:szCs w:val="28"/>
+        </w:rPr>
+        <w:t>В настоящее время имеется довольно большое количество реализаций</w:t>
+      </w:r>
+    </w:p>
+    <w:p>
+      <w:pPr>
+        <w:spacing w:after="0"/>
+        <w:rPr>
+          <w:rFonts w:ascii="Times New Roman" w:hAnsi="Times New Roman" w:cs="Times New Roman"/>
+          <w:sz w:val="28"/>
+          <w:szCs w:val="28"/>
+        </w:rPr>
+      </w:pPr>
+      <w:r>
+        <w:rPr>
+          <w:rFonts w:ascii="Times New Roman" w:hAnsi="Times New Roman" w:cs="Times New Roman"/>
+          <w:sz w:val="28"/>
+          <w:szCs w:val="28"/>
+        </w:rPr>
+        <w:t>вопросно-ответных систем. Заслужи</w:t>
+      </w:r>
+      <w:r>
+        <w:rPr>
+          <w:rFonts w:ascii="Times New Roman" w:hAnsi="Times New Roman" w:cs="Times New Roman"/>
+          <w:sz w:val="28"/>
+          <w:szCs w:val="28"/>
+        </w:rPr>
+        <w:t>вает внимания реализация вопрос</w:t>
+      </w:r>
+      <w:r>
+        <w:rPr>
+          <w:rFonts w:ascii="Times New Roman" w:hAnsi="Times New Roman" w:cs="Times New Roman"/>
+          <w:sz w:val="28"/>
+          <w:szCs w:val="28"/>
+        </w:rPr>
+        <w:t>но-ответной системы START [2]. Хо</w:t>
+      </w:r>
+      <w:r>
+        <w:rPr>
+          <w:rFonts w:ascii="Times New Roman" w:hAnsi="Times New Roman" w:cs="Times New Roman"/>
+          <w:sz w:val="28"/>
+          <w:szCs w:val="28"/>
+        </w:rPr>
+        <w:t>роший обзор этой системы на рус</w:t>
+      </w:r>
+      <w:r>
+        <w:rPr>
+          <w:rFonts w:ascii="Times New Roman" w:hAnsi="Times New Roman" w:cs="Times New Roman"/>
+          <w:sz w:val="28"/>
+          <w:szCs w:val="28"/>
+        </w:rPr>
+        <w:t>ском языке был дан в [3].</w:t>
+      </w:r>
+    </w:p>
+    <w:p>
+      <w:pPr>
+        <w:spacing w:after="0"/>
+        <w:ind w:firstLine="851"/>
+        <w:rPr>
+          <w:rFonts w:ascii="Times New Roman" w:hAnsi="Times New Roman" w:cs="Times New Roman"/>
+          <w:sz w:val="28"/>
+          <w:szCs w:val="28"/>
+        </w:rPr>
+      </w:pPr>
+      <w:proofErr w:type="gramStart"/>
+      <w:r>
+        <w:rPr>
+          <w:rFonts w:ascii="Times New Roman" w:hAnsi="Times New Roman" w:cs="Times New Roman"/>
+          <w:sz w:val="28"/>
+          <w:szCs w:val="28"/>
+        </w:rPr>
+        <w:t>Другой интересной системой, претендующий на ста</w:t>
+      </w:r>
+      <w:r>
+        <w:rPr>
+          <w:rFonts w:ascii="Times New Roman" w:hAnsi="Times New Roman" w:cs="Times New Roman"/>
+          <w:sz w:val="28"/>
+          <w:szCs w:val="28"/>
+        </w:rPr>
+        <w:t>тус открытой, яв</w:t>
+      </w:r>
+      <w:r>
+        <w:rPr>
+          <w:rFonts w:ascii="Times New Roman" w:hAnsi="Times New Roman" w:cs="Times New Roman"/>
+          <w:sz w:val="28"/>
+          <w:szCs w:val="28"/>
+        </w:rPr>
+        <w:t xml:space="preserve">ляется система </w:t>
+      </w:r>
+      <w:proofErr w:type="spellStart"/>
+      <w:r>
+        <w:rPr>
+          <w:rFonts w:ascii="Times New Roman" w:hAnsi="Times New Roman" w:cs="Times New Roman"/>
+          <w:sz w:val="28"/>
+          <w:szCs w:val="28"/>
+        </w:rPr>
+        <w:t>Cyc</w:t>
+      </w:r>
+      <w:proofErr w:type="spellEnd"/>
+      <w:r>
+        <w:rPr>
+          <w:rFonts w:ascii="Times New Roman" w:hAnsi="Times New Roman" w:cs="Times New Roman"/>
+          <w:sz w:val="28"/>
+          <w:szCs w:val="28"/>
+        </w:rPr>
+        <w:t xml:space="preserve"> [4].</w:t>
+      </w:r>
+      <w:proofErr w:type="gramEnd"/>
+      <w:r>
+        <w:rPr>
+          <w:rFonts w:ascii="Times New Roman" w:hAnsi="Times New Roman" w:cs="Times New Roman"/>
+          <w:sz w:val="28"/>
+          <w:szCs w:val="28"/>
+        </w:rPr>
+        <w:t xml:space="preserve"> История созда</w:t>
+      </w:r>
+      <w:r>
+        <w:rPr>
+          <w:rFonts w:ascii="Times New Roman" w:hAnsi="Times New Roman" w:cs="Times New Roman"/>
+          <w:sz w:val="28"/>
+          <w:szCs w:val="28"/>
+        </w:rPr>
+        <w:t>ния и развития этой системы на</w:t>
+      </w:r>
+      <w:r>
+        <w:rPr>
+          <w:rFonts w:ascii="Times New Roman" w:hAnsi="Times New Roman" w:cs="Times New Roman"/>
+          <w:sz w:val="28"/>
+          <w:szCs w:val="28"/>
+        </w:rPr>
+        <w:t xml:space="preserve">считывает уже порядка 30 лет. За </w:t>
+      </w:r>
+      <w:r>
+        <w:rPr>
+          <w:rFonts w:ascii="Times New Roman" w:hAnsi="Times New Roman" w:cs="Times New Roman"/>
+          <w:sz w:val="28"/>
+          <w:szCs w:val="28"/>
+        </w:rPr>
+        <w:t xml:space="preserve">это время в системе разработано </w:t>
+      </w:r>
+      <w:r>
+        <w:rPr>
+          <w:rFonts w:ascii="Times New Roman" w:hAnsi="Times New Roman" w:cs="Times New Roman"/>
+          <w:sz w:val="28"/>
+          <w:szCs w:val="28"/>
+        </w:rPr>
+        <w:t>множество онтологий, как говорится, на все случаи жизни. Изначально</w:t>
+      </w:r>
+    </w:p>
+    <w:p>
+      <w:pPr>
+        <w:spacing w:after="0"/>
+        <w:rPr>
+          <w:rFonts w:ascii="Times New Roman" w:hAnsi="Times New Roman" w:cs="Times New Roman"/>
+          <w:sz w:val="28"/>
+          <w:szCs w:val="28"/>
+        </w:rPr>
+      </w:pPr>
+      <w:proofErr w:type="gramStart"/>
+      <w:r>
+        <w:rPr>
+          <w:rFonts w:ascii="Times New Roman" w:hAnsi="Times New Roman" w:cs="Times New Roman"/>
+          <w:sz w:val="28"/>
+          <w:szCs w:val="28"/>
+        </w:rPr>
+        <w:t>представляющая</w:t>
+      </w:r>
+      <w:proofErr w:type="gramEnd"/>
+      <w:r>
+        <w:rPr>
+          <w:rFonts w:ascii="Times New Roman" w:hAnsi="Times New Roman" w:cs="Times New Roman"/>
+          <w:sz w:val="28"/>
+          <w:szCs w:val="28"/>
+        </w:rPr>
+        <w:t xml:space="preserve"> собой объемную базу</w:t>
+      </w:r>
+      <w:r>
+        <w:rPr>
+          <w:rFonts w:ascii="Times New Roman" w:hAnsi="Times New Roman" w:cs="Times New Roman"/>
+          <w:sz w:val="28"/>
+          <w:szCs w:val="28"/>
+        </w:rPr>
+        <w:t xml:space="preserve"> знаний, систем </w:t>
+      </w:r>
+      <w:proofErr w:type="spellStart"/>
+      <w:r>
+        <w:rPr>
+          <w:rFonts w:ascii="Times New Roman" w:hAnsi="Times New Roman" w:cs="Times New Roman"/>
+          <w:sz w:val="28"/>
+          <w:szCs w:val="28"/>
+        </w:rPr>
+        <w:t>Cyc</w:t>
+      </w:r>
+      <w:proofErr w:type="spellEnd"/>
+      <w:r>
+        <w:rPr>
+          <w:rFonts w:ascii="Times New Roman" w:hAnsi="Times New Roman" w:cs="Times New Roman"/>
+          <w:sz w:val="28"/>
+          <w:szCs w:val="28"/>
+        </w:rPr>
+        <w:t xml:space="preserve"> предоставля</w:t>
+      </w:r>
+      <w:r>
+        <w:rPr>
+          <w:rFonts w:ascii="Times New Roman" w:hAnsi="Times New Roman" w:cs="Times New Roman"/>
+          <w:sz w:val="28"/>
+          <w:szCs w:val="28"/>
+        </w:rPr>
+        <w:t>ет также интерфейс на английском я</w:t>
+      </w:r>
+      <w:r>
+        <w:rPr>
+          <w:rFonts w:ascii="Times New Roman" w:hAnsi="Times New Roman" w:cs="Times New Roman"/>
+          <w:sz w:val="28"/>
+          <w:szCs w:val="28"/>
+        </w:rPr>
+        <w:t xml:space="preserve">зыке и, таким образом, является </w:t>
+      </w:r>
+      <w:r>
+        <w:rPr>
+          <w:rFonts w:ascii="Times New Roman" w:hAnsi="Times New Roman" w:cs="Times New Roman"/>
+          <w:sz w:val="28"/>
+          <w:szCs w:val="28"/>
+        </w:rPr>
+        <w:t>вопросно-ответной системой. Для бол</w:t>
+      </w:r>
+      <w:r>
+        <w:rPr>
+          <w:rFonts w:ascii="Times New Roman" w:hAnsi="Times New Roman" w:cs="Times New Roman"/>
+          <w:sz w:val="28"/>
+          <w:szCs w:val="28"/>
+        </w:rPr>
+        <w:t>ее детальной информации о систе</w:t>
+      </w:r>
+      <w:r>
+        <w:rPr>
+          <w:rFonts w:ascii="Times New Roman" w:hAnsi="Times New Roman" w:cs="Times New Roman"/>
+          <w:sz w:val="28"/>
+          <w:szCs w:val="28"/>
+        </w:rPr>
+        <w:t xml:space="preserve">ме </w:t>
+      </w:r>
+      <w:proofErr w:type="spellStart"/>
+      <w:r>
+        <w:rPr>
+          <w:rFonts w:ascii="Times New Roman" w:hAnsi="Times New Roman" w:cs="Times New Roman"/>
+          <w:sz w:val="28"/>
+          <w:szCs w:val="28"/>
+        </w:rPr>
+        <w:t>Cyc</w:t>
+      </w:r>
+      <w:proofErr w:type="spellEnd"/>
+      <w:r>
+        <w:rPr>
+          <w:rFonts w:ascii="Times New Roman" w:hAnsi="Times New Roman" w:cs="Times New Roman"/>
+          <w:sz w:val="28"/>
+          <w:szCs w:val="28"/>
+        </w:rPr>
+        <w:t xml:space="preserve"> см. [5, 6].</w:t>
+      </w:r>
+    </w:p>
     <w:p>
       <w:pPr>
         <w:ind w:left="66" w:firstLine="785"/>
@@ -3948,15 +5084,23 @@
           <w:sz w:val="28"/>
           <w:szCs w:val="28"/>
         </w:rPr>
-        <w:t>Первые QA-системы</w:t>
-      </w:r>
-      <w:r>
-        <w:rPr>
-          <w:rFonts w:ascii="Times New Roman" w:hAnsi="Times New Roman" w:cs="Times New Roman"/>
-          <w:sz w:val="28"/>
-          <w:szCs w:val="28"/>
-        </w:rPr>
-        <w:t xml:space="preserve"> были разработаны в 1960х годах и являлись естественно-языковыми оболочками для экспертных систем, ориентированных на конкретные области. Современные системы предназначаются для поиска ответов на вопросы в предоставляемых документах с использованием технологий обработки естественных языков </w:t>
+        <w:t>С 1999 года проводится соревнование по вопросно-ответным системам в рамках конференции TREC, с 2003 года соревнования вопросно-ответных систем в многоязычном контексте начаты на конференции CLEF.</w:t>
+      </w:r>
+      <w:r>
+        <w:rPr>
+          <w:rFonts w:ascii="Times New Roman" w:hAnsi="Times New Roman" w:cs="Times New Roman"/>
+          <w:sz w:val="28"/>
+          <w:szCs w:val="28"/>
+        </w:rPr>
+        <w:t xml:space="preserve"> </w:t>
+      </w:r>
+      <w:r>
+        <w:rPr>
+          <w:rFonts w:ascii="Times New Roman" w:hAnsi="Times New Roman" w:cs="Times New Roman"/>
+          <w:sz w:val="28"/>
+          <w:szCs w:val="28"/>
+        </w:rPr>
+        <w:t xml:space="preserve">Современные системы предназначаются для поиска ответов на вопросы в предоставляемых документах с использованием технологий обработки естественных языков </w:t>
       </w:r>
       <w:r>
         <w:rPr>
@@ -4016,51 +5160,6 @@
           <w:szCs w:val="28"/>
         </w:rPr>
         <w:t xml:space="preserve"> (NLP).</w:t>
-      </w:r>
-    </w:p>
-    <w:p>
-      <w:pPr>
-        <w:ind w:left="66" w:firstLine="785"/>
-        <w:rPr>
-          <w:rFonts w:ascii="Times New Roman" w:hAnsi="Times New Roman" w:cs="Times New Roman"/>
-          <w:sz w:val="28"/>
-          <w:szCs w:val="28"/>
-        </w:rPr>
-      </w:pPr>
-      <w:proofErr w:type="gramStart"/>
-      <w:r>
-        <w:rPr>
-          <w:rFonts w:ascii="Times New Roman" w:hAnsi="Times New Roman" w:cs="Times New Roman"/>
-          <w:sz w:val="28"/>
-          <w:szCs w:val="28"/>
-        </w:rPr>
-        <w:t>Современные</w:t>
-      </w:r>
-      <w:proofErr w:type="gramEnd"/>
-      <w:r>
-        <w:rPr>
-          <w:rFonts w:ascii="Times New Roman" w:hAnsi="Times New Roman" w:cs="Times New Roman"/>
-          <w:sz w:val="28"/>
-          <w:szCs w:val="28"/>
-        </w:rPr>
-        <w:t xml:space="preserve"> QA-системы обычно включают особый модуль — классификатор вопросов, который определяет тип вопроса и, </w:t>
-      </w:r>
-      <w:r>
-        <w:rPr>
-          <w:rFonts w:ascii="Times New Roman" w:hAnsi="Times New Roman" w:cs="Times New Roman"/>
-          <w:sz w:val="28"/>
-          <w:szCs w:val="28"/>
-        </w:rPr>
-        <w:lastRenderedPageBreak/>
-        <w:t>соответственно, ожидаемого ответа. После этого анализа система постепенно применяет к предоставленным документам все более сложные и тонкие методы NLP, отбрасывая ненужную информацию. Самый грубый метод — поиск в документах — предполагает использование системы поиска информации для отбора частей текста, потенциально содержащих ответ. Затем фильтр выделяет фразы, похожие на ожидаемый ответ (например, на вопрос «Кто …» фильтр вернет кусочки текста, содержащие имена людей). И, наконец, модуль выделения ответов найдет среди этих фраз правильный ответ.</w:t>
-      </w:r>
-      <w:r>
-        <w:rPr>
-          <w:rFonts w:ascii="Times New Roman" w:hAnsi="Times New Roman" w:cs="Times New Roman"/>
-          <w:sz w:val="28"/>
-          <w:szCs w:val="28"/>
-        </w:rPr>
-        <w:t xml:space="preserve"> </w:t>
       </w:r>
     </w:p>
     <w:p>
@@ -4073,12 +5172,50 @@
           <w:szCs w:val="28"/>
         </w:rPr>
       </w:pPr>
-      <w:r>
-        <w:rPr>
-          <w:rFonts w:ascii="Times New Roman" w:hAnsi="Times New Roman" w:cs="Times New Roman"/>
-          <w:sz w:val="28"/>
-          <w:szCs w:val="28"/>
-        </w:rPr>
+      <w:proofErr w:type="gramStart"/>
+      <w:r>
+        <w:rPr>
+          <w:rFonts w:ascii="Times New Roman" w:hAnsi="Times New Roman" w:cs="Times New Roman"/>
+          <w:sz w:val="28"/>
+          <w:szCs w:val="28"/>
+        </w:rPr>
+        <w:t>Современные</w:t>
+      </w:r>
+      <w:proofErr w:type="gramEnd"/>
+      <w:r>
+        <w:rPr>
+          <w:rFonts w:ascii="Times New Roman" w:hAnsi="Times New Roman" w:cs="Times New Roman"/>
+          <w:sz w:val="28"/>
+          <w:szCs w:val="28"/>
+        </w:rPr>
+        <w:t xml:space="preserve"> QA-системы обычно включают особый модуль — классификатор вопросов, который определяет тип вопроса и, соответственно, ожидаемого ответа. После этого анализа система постепенно применяет к предоставленным документам все более сложные и тонкие методы NLP, отбрасывая ненужную информацию. Самый грубый метод — поиск в документах — предполагает использование системы поиска информации для отбора частей текста, потенциально содержащих ответ. Затем фильтр выделяет фразы, похожие на ожидаемый ответ (например, на вопрос «Кто …» фильтр вернет кусочки текста, содержащие имена людей). И, наконец, модуль выделения ответов найдет среди этих фраз правильный ответ.</w:t>
+      </w:r>
+      <w:r>
+        <w:rPr>
+          <w:rFonts w:ascii="Times New Roman" w:hAnsi="Times New Roman" w:cs="Times New Roman"/>
+          <w:sz w:val="28"/>
+          <w:szCs w:val="28"/>
+        </w:rPr>
+        <w:t xml:space="preserve"> </w:t>
+      </w:r>
+    </w:p>
+    <w:p>
+      <w:pPr>
+        <w:spacing w:after="0" w:line="240" w:lineRule="auto"/>
+        <w:ind w:right="566" w:firstLine="851"/>
+        <w:rPr>
+          <w:rFonts w:ascii="Times New Roman" w:hAnsi="Times New Roman" w:cs="Times New Roman"/>
+          <w:sz w:val="28"/>
+          <w:szCs w:val="28"/>
+        </w:rPr>
+      </w:pPr>
+      <w:r>
+        <w:rPr>
+          <w:rFonts w:ascii="Times New Roman" w:hAnsi="Times New Roman" w:cs="Times New Roman"/>
+          <w:sz w:val="28"/>
+          <w:szCs w:val="28"/>
+        </w:rPr>
+        <w:lastRenderedPageBreak/>
         <w:t xml:space="preserve">Таким образом, задача </w:t>
       </w:r>
       <w:r>
@@ -4486,1111 +5623,8 @@
         </w:rPr>
         <w:t>.</w:t>
       </w:r>
-    </w:p>
-    <w:p>
-      <w:pPr>
-        <w:spacing w:after="0"/>
-        <w:ind w:firstLine="851"/>
-        <w:rPr>
-          <w:rFonts w:ascii="Times New Roman" w:hAnsi="Times New Roman" w:cs="Times New Roman"/>
-          <w:sz w:val="28"/>
-          <w:szCs w:val="28"/>
-        </w:rPr>
-      </w:pPr>
-      <w:r>
-        <w:rPr>
-          <w:rFonts w:ascii="Times New Roman" w:hAnsi="Times New Roman" w:cs="Times New Roman"/>
-          <w:sz w:val="28"/>
-          <w:szCs w:val="28"/>
-        </w:rPr>
-        <w:t>Первые вопросно-ответные системы появились в 60-х годах прошлого</w:t>
-      </w:r>
-    </w:p>
-    <w:p>
-      <w:pPr>
-        <w:spacing w:after="0"/>
-        <w:rPr>
-          <w:rFonts w:ascii="Times New Roman" w:hAnsi="Times New Roman" w:cs="Times New Roman"/>
-          <w:sz w:val="28"/>
-          <w:szCs w:val="28"/>
-        </w:rPr>
-      </w:pPr>
-      <w:r>
-        <w:rPr>
-          <w:rFonts w:ascii="Times New Roman" w:hAnsi="Times New Roman" w:cs="Times New Roman"/>
-          <w:sz w:val="28"/>
-          <w:szCs w:val="28"/>
-        </w:rPr>
-        <w:t>века. Среди наиболее известных реал</w:t>
-      </w:r>
-      <w:r>
-        <w:rPr>
-          <w:rFonts w:ascii="Times New Roman" w:hAnsi="Times New Roman" w:cs="Times New Roman"/>
-          <w:sz w:val="28"/>
-          <w:szCs w:val="28"/>
-        </w:rPr>
-        <w:t xml:space="preserve">изаций следует выделить системы </w:t>
-      </w:r>
-      <w:r>
-        <w:rPr>
-          <w:rFonts w:ascii="Times New Roman" w:hAnsi="Times New Roman" w:cs="Times New Roman"/>
-          <w:sz w:val="28"/>
-          <w:szCs w:val="28"/>
-        </w:rPr>
-        <w:t>BASEBALL и LUNAR. Система BASEBALL позволяла вести диалог с</w:t>
-      </w:r>
-      <w:r>
-        <w:rPr>
-          <w:rFonts w:ascii="Times New Roman" w:hAnsi="Times New Roman" w:cs="Times New Roman"/>
-          <w:sz w:val="28"/>
-          <w:szCs w:val="28"/>
-        </w:rPr>
-        <w:t xml:space="preserve"> </w:t>
-      </w:r>
-      <w:r>
-        <w:rPr>
-          <w:rFonts w:ascii="Times New Roman" w:hAnsi="Times New Roman" w:cs="Times New Roman"/>
-          <w:sz w:val="28"/>
-          <w:szCs w:val="28"/>
-        </w:rPr>
-        <w:t>пользователем, интересующимся рез</w:t>
-      </w:r>
-      <w:r>
-        <w:rPr>
-          <w:rFonts w:ascii="Times New Roman" w:hAnsi="Times New Roman" w:cs="Times New Roman"/>
-          <w:sz w:val="28"/>
-          <w:szCs w:val="28"/>
-        </w:rPr>
-        <w:t>ультатами соревнований бейсболь</w:t>
-      </w:r>
-      <w:r>
-        <w:rPr>
-          <w:rFonts w:ascii="Times New Roman" w:hAnsi="Times New Roman" w:cs="Times New Roman"/>
-          <w:sz w:val="28"/>
-          <w:szCs w:val="28"/>
-        </w:rPr>
-        <w:t>ной лиги США за прошедший го</w:t>
-      </w:r>
-      <w:r>
-        <w:rPr>
-          <w:rFonts w:ascii="Times New Roman" w:hAnsi="Times New Roman" w:cs="Times New Roman"/>
-          <w:sz w:val="28"/>
-          <w:szCs w:val="28"/>
-        </w:rPr>
-        <w:t>д. Система LUNAR отвечала на во</w:t>
-      </w:r>
-      <w:r>
-        <w:rPr>
-          <w:rFonts w:ascii="Times New Roman" w:hAnsi="Times New Roman" w:cs="Times New Roman"/>
-          <w:sz w:val="28"/>
-          <w:szCs w:val="28"/>
-        </w:rPr>
-        <w:t xml:space="preserve">просы, </w:t>
-      </w:r>
-      <w:r>
-        <w:rPr>
-          <w:rFonts w:ascii="Times New Roman" w:hAnsi="Times New Roman" w:cs="Times New Roman"/>
-          <w:sz w:val="28"/>
-          <w:szCs w:val="28"/>
-        </w:rPr>
-        <w:t>свя</w:t>
-      </w:r>
-      <w:r>
-        <w:rPr>
-          <w:rFonts w:ascii="Times New Roman" w:hAnsi="Times New Roman" w:cs="Times New Roman"/>
-          <w:sz w:val="28"/>
-          <w:szCs w:val="28"/>
-        </w:rPr>
-        <w:t>занные с геологическим ана</w:t>
-      </w:r>
-      <w:r>
-        <w:rPr>
-          <w:rFonts w:ascii="Times New Roman" w:hAnsi="Times New Roman" w:cs="Times New Roman"/>
-          <w:sz w:val="28"/>
-          <w:szCs w:val="28"/>
-        </w:rPr>
-        <w:t>лизом образцов пород, доставлен</w:t>
-      </w:r>
-      <w:r>
-        <w:rPr>
-          <w:rFonts w:ascii="Times New Roman" w:hAnsi="Times New Roman" w:cs="Times New Roman"/>
-          <w:sz w:val="28"/>
-          <w:szCs w:val="28"/>
-        </w:rPr>
-        <w:t>ных с лунной поверхности экспедициями программы «Аполлон». Обе</w:t>
-      </w:r>
-      <w:r>
-        <w:rPr>
-          <w:rFonts w:ascii="Times New Roman" w:hAnsi="Times New Roman" w:cs="Times New Roman"/>
-          <w:sz w:val="28"/>
-          <w:szCs w:val="28"/>
-        </w:rPr>
-        <w:t xml:space="preserve"> </w:t>
-      </w:r>
-      <w:r>
-        <w:rPr>
-          <w:rFonts w:ascii="Times New Roman" w:hAnsi="Times New Roman" w:cs="Times New Roman"/>
-          <w:sz w:val="28"/>
-          <w:szCs w:val="28"/>
-        </w:rPr>
-        <w:t>системы были остаточно эффективн</w:t>
-      </w:r>
-      <w:r>
-        <w:rPr>
-          <w:rFonts w:ascii="Times New Roman" w:hAnsi="Times New Roman" w:cs="Times New Roman"/>
-          <w:sz w:val="28"/>
-          <w:szCs w:val="28"/>
-        </w:rPr>
-        <w:t>о реализованы и представляли со</w:t>
-      </w:r>
-      <w:r>
-        <w:rPr>
-          <w:rFonts w:ascii="Times New Roman" w:hAnsi="Times New Roman" w:cs="Times New Roman"/>
-          <w:sz w:val="28"/>
-          <w:szCs w:val="28"/>
-        </w:rPr>
-        <w:t xml:space="preserve">бой примеры </w:t>
-      </w:r>
-      <w:r>
-        <w:rPr>
-          <w:rFonts w:ascii="Times New Roman" w:hAnsi="Times New Roman" w:cs="Times New Roman"/>
-          <w:sz w:val="28"/>
-          <w:szCs w:val="28"/>
-        </w:rPr>
-        <w:t>ре</w:t>
-      </w:r>
-      <w:r>
-        <w:rPr>
-          <w:rFonts w:ascii="Times New Roman" w:hAnsi="Times New Roman" w:cs="Times New Roman"/>
-          <w:sz w:val="28"/>
-          <w:szCs w:val="28"/>
-        </w:rPr>
-        <w:t>ализации вопросно-ответных систем, ориентированных</w:t>
-      </w:r>
-      <w:r>
-        <w:rPr>
-          <w:rFonts w:ascii="Times New Roman" w:hAnsi="Times New Roman" w:cs="Times New Roman"/>
-          <w:sz w:val="28"/>
-          <w:szCs w:val="28"/>
-        </w:rPr>
-        <w:t xml:space="preserve"> </w:t>
-      </w:r>
-      <w:r>
-        <w:rPr>
-          <w:rFonts w:ascii="Times New Roman" w:hAnsi="Times New Roman" w:cs="Times New Roman"/>
-          <w:sz w:val="28"/>
-          <w:szCs w:val="28"/>
-        </w:rPr>
-        <w:t>на конкретную предметную облас</w:t>
-      </w:r>
-      <w:r>
-        <w:rPr>
-          <w:rFonts w:ascii="Times New Roman" w:hAnsi="Times New Roman" w:cs="Times New Roman"/>
-          <w:sz w:val="28"/>
-          <w:szCs w:val="28"/>
-        </w:rPr>
-        <w:t xml:space="preserve">ть. Например, система LUNAR, </w:t>
-      </w:r>
-      <w:proofErr w:type="spellStart"/>
-      <w:r>
-        <w:rPr>
-          <w:rFonts w:ascii="Times New Roman" w:hAnsi="Times New Roman" w:cs="Times New Roman"/>
-          <w:sz w:val="28"/>
-          <w:szCs w:val="28"/>
-        </w:rPr>
-        <w:t>де</w:t>
-      </w:r>
-      <w:r>
-        <w:rPr>
-          <w:rFonts w:ascii="Times New Roman" w:hAnsi="Times New Roman" w:cs="Times New Roman"/>
-          <w:sz w:val="28"/>
-          <w:szCs w:val="28"/>
-        </w:rPr>
-        <w:t>монстрировавшаяся</w:t>
-      </w:r>
-      <w:proofErr w:type="spellEnd"/>
-      <w:r>
-        <w:rPr>
-          <w:rFonts w:ascii="Times New Roman" w:hAnsi="Times New Roman" w:cs="Times New Roman"/>
-          <w:sz w:val="28"/>
-          <w:szCs w:val="28"/>
-        </w:rPr>
-        <w:t xml:space="preserve"> на конференции 19</w:t>
-      </w:r>
-      <w:r>
-        <w:rPr>
-          <w:rFonts w:ascii="Times New Roman" w:hAnsi="Times New Roman" w:cs="Times New Roman"/>
-          <w:sz w:val="28"/>
-          <w:szCs w:val="28"/>
-        </w:rPr>
-        <w:t xml:space="preserve">71 года, на которой обсуждались </w:t>
-      </w:r>
-      <w:r>
-        <w:rPr>
-          <w:rFonts w:ascii="Times New Roman" w:hAnsi="Times New Roman" w:cs="Times New Roman"/>
-          <w:sz w:val="28"/>
-          <w:szCs w:val="28"/>
-        </w:rPr>
-        <w:t>вопросы лунных исследований, позво</w:t>
-      </w:r>
-      <w:r>
-        <w:rPr>
-          <w:rFonts w:ascii="Times New Roman" w:hAnsi="Times New Roman" w:cs="Times New Roman"/>
-          <w:sz w:val="28"/>
-          <w:szCs w:val="28"/>
-        </w:rPr>
-        <w:t xml:space="preserve">ляла получить ответы </w:t>
-      </w:r>
-      <w:proofErr w:type="gramStart"/>
-      <w:r>
-        <w:rPr>
-          <w:rFonts w:ascii="Times New Roman" w:hAnsi="Times New Roman" w:cs="Times New Roman"/>
-          <w:sz w:val="28"/>
-          <w:szCs w:val="28"/>
-        </w:rPr>
-        <w:t>на</w:t>
-      </w:r>
-      <w:proofErr w:type="gramEnd"/>
-      <w:r>
-        <w:rPr>
-          <w:rFonts w:ascii="Times New Roman" w:hAnsi="Times New Roman" w:cs="Times New Roman"/>
-          <w:sz w:val="28"/>
-          <w:szCs w:val="28"/>
-        </w:rPr>
-        <w:t xml:space="preserve"> </w:t>
-      </w:r>
-      <w:proofErr w:type="gramStart"/>
-      <w:r>
-        <w:rPr>
-          <w:rFonts w:ascii="Times New Roman" w:hAnsi="Times New Roman" w:cs="Times New Roman"/>
-          <w:sz w:val="28"/>
-          <w:szCs w:val="28"/>
-        </w:rPr>
-        <w:t>порядка</w:t>
-      </w:r>
-      <w:proofErr w:type="gramEnd"/>
-      <w:r>
-        <w:rPr>
-          <w:rFonts w:ascii="Times New Roman" w:hAnsi="Times New Roman" w:cs="Times New Roman"/>
-          <w:sz w:val="28"/>
-          <w:szCs w:val="28"/>
-        </w:rPr>
-        <w:t xml:space="preserve"> </w:t>
-      </w:r>
-      <w:r>
-        <w:rPr>
-          <w:rFonts w:ascii="Times New Roman" w:hAnsi="Times New Roman" w:cs="Times New Roman"/>
-          <w:sz w:val="28"/>
-          <w:szCs w:val="28"/>
-        </w:rPr>
-        <w:t>90% всех вопросов, заданных данной системе.</w:t>
-      </w:r>
-    </w:p>
-    <w:p>
-      <w:pPr>
-        <w:spacing w:after="0"/>
-        <w:ind w:firstLine="851"/>
-        <w:rPr>
-          <w:rFonts w:ascii="Times New Roman" w:hAnsi="Times New Roman" w:cs="Times New Roman"/>
-          <w:sz w:val="28"/>
-          <w:szCs w:val="28"/>
-        </w:rPr>
-      </w:pPr>
-      <w:r>
-        <w:rPr>
-          <w:rFonts w:ascii="Times New Roman" w:hAnsi="Times New Roman" w:cs="Times New Roman"/>
-          <w:sz w:val="28"/>
-          <w:szCs w:val="28"/>
-        </w:rPr>
-        <w:t>Некоторые известные программные системы, разработанные в 60-х</w:t>
-      </w:r>
-    </w:p>
-    <w:p>
-      <w:pPr>
-        <w:spacing w:after="0"/>
-        <w:rPr>
-          <w:rFonts w:ascii="Times New Roman" w:hAnsi="Times New Roman" w:cs="Times New Roman"/>
-          <w:sz w:val="28"/>
-          <w:szCs w:val="28"/>
-        </w:rPr>
-      </w:pPr>
-      <w:proofErr w:type="gramStart"/>
-      <w:r>
-        <w:rPr>
-          <w:rFonts w:ascii="Times New Roman" w:hAnsi="Times New Roman" w:cs="Times New Roman"/>
-          <w:sz w:val="28"/>
-          <w:szCs w:val="28"/>
-        </w:rPr>
-        <w:lastRenderedPageBreak/>
-        <w:t>годах</w:t>
-      </w:r>
-      <w:proofErr w:type="gramEnd"/>
-      <w:r>
-        <w:rPr>
-          <w:rFonts w:ascii="Times New Roman" w:hAnsi="Times New Roman" w:cs="Times New Roman"/>
-          <w:sz w:val="28"/>
-          <w:szCs w:val="28"/>
-        </w:rPr>
-        <w:t xml:space="preserve"> прошлого века, также содержали в себе вопросно-ответные модули</w:t>
-      </w:r>
-    </w:p>
-    <w:p>
-      <w:pPr>
-        <w:spacing w:after="0"/>
-        <w:rPr>
-          <w:rFonts w:ascii="Times New Roman" w:hAnsi="Times New Roman" w:cs="Times New Roman"/>
-          <w:sz w:val="28"/>
-          <w:szCs w:val="28"/>
-        </w:rPr>
-      </w:pPr>
-      <w:r>
-        <w:rPr>
-          <w:rFonts w:ascii="Times New Roman" w:hAnsi="Times New Roman" w:cs="Times New Roman"/>
-          <w:sz w:val="28"/>
-          <w:szCs w:val="28"/>
-        </w:rPr>
-        <w:t>в виде подсистем. Например, программа ELIZA1 [1] содержала в качестве</w:t>
-      </w:r>
-    </w:p>
-    <w:p>
-      <w:pPr>
-        <w:spacing w:after="0"/>
-        <w:rPr>
-          <w:rFonts w:ascii="Times New Roman" w:hAnsi="Times New Roman" w:cs="Times New Roman"/>
-          <w:sz w:val="28"/>
-          <w:szCs w:val="28"/>
-        </w:rPr>
-      </w:pPr>
-      <w:r>
-        <w:rPr>
-          <w:rFonts w:ascii="Times New Roman" w:hAnsi="Times New Roman" w:cs="Times New Roman"/>
-          <w:sz w:val="28"/>
-          <w:szCs w:val="28"/>
-        </w:rPr>
-        <w:t>программного модуля вопросно-ответную систему, которая, собственно,</w:t>
-      </w:r>
-    </w:p>
-    <w:p>
-      <w:pPr>
-        <w:spacing w:after="0"/>
-        <w:rPr>
-          <w:rFonts w:ascii="Times New Roman" w:hAnsi="Times New Roman" w:cs="Times New Roman"/>
-          <w:sz w:val="28"/>
-          <w:szCs w:val="28"/>
-        </w:rPr>
-      </w:pPr>
-      <w:r>
-        <w:rPr>
-          <w:rFonts w:ascii="Times New Roman" w:hAnsi="Times New Roman" w:cs="Times New Roman"/>
-          <w:sz w:val="28"/>
-          <w:szCs w:val="28"/>
-        </w:rPr>
-        <w:t>и позволяла общаться с пользователем.</w:t>
-      </w:r>
-    </w:p>
-    <w:p>
-      <w:pPr>
-        <w:spacing w:after="0"/>
-        <w:ind w:firstLine="851"/>
-        <w:rPr>
-          <w:rFonts w:ascii="Times New Roman" w:hAnsi="Times New Roman" w:cs="Times New Roman"/>
-          <w:sz w:val="28"/>
-          <w:szCs w:val="28"/>
-        </w:rPr>
-      </w:pPr>
-      <w:r>
-        <w:rPr>
-          <w:rFonts w:ascii="Times New Roman" w:hAnsi="Times New Roman" w:cs="Times New Roman"/>
-          <w:sz w:val="28"/>
-          <w:szCs w:val="28"/>
-        </w:rPr>
-        <w:t>В 70-х и 80-х годах прошлого века бы</w:t>
-      </w:r>
-      <w:r>
-        <w:rPr>
-          <w:rFonts w:ascii="Times New Roman" w:hAnsi="Times New Roman" w:cs="Times New Roman"/>
-          <w:sz w:val="28"/>
-          <w:szCs w:val="28"/>
-        </w:rPr>
-        <w:t xml:space="preserve">ло реализовано достаточно много </w:t>
-      </w:r>
-      <w:r>
-        <w:rPr>
-          <w:rFonts w:ascii="Times New Roman" w:hAnsi="Times New Roman" w:cs="Times New Roman"/>
-          <w:sz w:val="28"/>
-          <w:szCs w:val="28"/>
-        </w:rPr>
-        <w:t>вопросно-ответных систем, позволяющ</w:t>
-      </w:r>
-      <w:r>
-        <w:rPr>
-          <w:rFonts w:ascii="Times New Roman" w:hAnsi="Times New Roman" w:cs="Times New Roman"/>
-          <w:sz w:val="28"/>
-          <w:szCs w:val="28"/>
-        </w:rPr>
-        <w:t xml:space="preserve">их вести диалог с пользователем </w:t>
-      </w:r>
-      <w:r>
-        <w:rPr>
-          <w:rFonts w:ascii="Times New Roman" w:hAnsi="Times New Roman" w:cs="Times New Roman"/>
-          <w:sz w:val="28"/>
-          <w:szCs w:val="28"/>
-        </w:rPr>
-        <w:t>в конкретной предметной области. Например, программный комплекс</w:t>
-      </w:r>
-      <w:r>
-        <w:rPr>
-          <w:rFonts w:ascii="Times New Roman" w:hAnsi="Times New Roman" w:cs="Times New Roman"/>
-          <w:sz w:val="28"/>
-          <w:szCs w:val="28"/>
-        </w:rPr>
-        <w:t xml:space="preserve"> </w:t>
-      </w:r>
-      <w:proofErr w:type="spellStart"/>
-      <w:r>
-        <w:rPr>
-          <w:rFonts w:ascii="Times New Roman" w:hAnsi="Times New Roman" w:cs="Times New Roman"/>
-          <w:sz w:val="28"/>
-          <w:szCs w:val="28"/>
-        </w:rPr>
-        <w:t>Unix</w:t>
-      </w:r>
-      <w:proofErr w:type="spellEnd"/>
-      <w:r>
-        <w:rPr>
-          <w:rFonts w:ascii="Times New Roman" w:hAnsi="Times New Roman" w:cs="Times New Roman"/>
-          <w:sz w:val="28"/>
-          <w:szCs w:val="28"/>
-        </w:rPr>
-        <w:t xml:space="preserve"> </w:t>
-      </w:r>
-      <w:proofErr w:type="spellStart"/>
-      <w:r>
-        <w:rPr>
-          <w:rFonts w:ascii="Times New Roman" w:hAnsi="Times New Roman" w:cs="Times New Roman"/>
-          <w:sz w:val="28"/>
-          <w:szCs w:val="28"/>
-        </w:rPr>
-        <w:t>Consultant</w:t>
-      </w:r>
-      <w:proofErr w:type="spellEnd"/>
-      <w:r>
-        <w:rPr>
-          <w:rFonts w:ascii="Times New Roman" w:hAnsi="Times New Roman" w:cs="Times New Roman"/>
-          <w:sz w:val="28"/>
-          <w:szCs w:val="28"/>
-        </w:rPr>
-        <w:t xml:space="preserve"> отвечал на вопросы,</w:t>
-      </w:r>
-      <w:r>
-        <w:rPr>
-          <w:rFonts w:ascii="Times New Roman" w:hAnsi="Times New Roman" w:cs="Times New Roman"/>
-          <w:sz w:val="28"/>
-          <w:szCs w:val="28"/>
-        </w:rPr>
-        <w:t xml:space="preserve"> связанные с операционной систе</w:t>
-      </w:r>
-      <w:r>
-        <w:rPr>
-          <w:rFonts w:ascii="Times New Roman" w:hAnsi="Times New Roman" w:cs="Times New Roman"/>
-          <w:sz w:val="28"/>
-          <w:szCs w:val="28"/>
-        </w:rPr>
-        <w:t xml:space="preserve">мой UNIX. </w:t>
-      </w:r>
-      <w:proofErr w:type="spellStart"/>
-      <w:r>
-        <w:rPr>
-          <w:rFonts w:ascii="Times New Roman" w:hAnsi="Times New Roman" w:cs="Times New Roman"/>
-          <w:sz w:val="28"/>
-          <w:szCs w:val="28"/>
-        </w:rPr>
-        <w:t>Unix</w:t>
-      </w:r>
-      <w:proofErr w:type="spellEnd"/>
-      <w:r>
-        <w:rPr>
-          <w:rFonts w:ascii="Times New Roman" w:hAnsi="Times New Roman" w:cs="Times New Roman"/>
-          <w:sz w:val="28"/>
-          <w:szCs w:val="28"/>
-        </w:rPr>
-        <w:t xml:space="preserve"> </w:t>
-      </w:r>
-      <w:proofErr w:type="spellStart"/>
-      <w:r>
-        <w:rPr>
-          <w:rFonts w:ascii="Times New Roman" w:hAnsi="Times New Roman" w:cs="Times New Roman"/>
-          <w:sz w:val="28"/>
-          <w:szCs w:val="28"/>
-        </w:rPr>
-        <w:t>Consultant</w:t>
-      </w:r>
-      <w:proofErr w:type="spellEnd"/>
-      <w:r>
-        <w:rPr>
-          <w:rFonts w:ascii="Times New Roman" w:hAnsi="Times New Roman" w:cs="Times New Roman"/>
-          <w:sz w:val="28"/>
-          <w:szCs w:val="28"/>
-        </w:rPr>
-        <w:t xml:space="preserve"> был основ</w:t>
-      </w:r>
-      <w:r>
-        <w:rPr>
-          <w:rFonts w:ascii="Times New Roman" w:hAnsi="Times New Roman" w:cs="Times New Roman"/>
-          <w:sz w:val="28"/>
-          <w:szCs w:val="28"/>
-        </w:rPr>
-        <w:t>ан на достаточно сложной и раз</w:t>
-      </w:r>
-      <w:r>
-        <w:rPr>
-          <w:rFonts w:ascii="Times New Roman" w:hAnsi="Times New Roman" w:cs="Times New Roman"/>
-          <w:sz w:val="28"/>
-          <w:szCs w:val="28"/>
-        </w:rPr>
-        <w:t>витой базе знаний, содержащей информацию об операционной системе</w:t>
-      </w:r>
-      <w:r>
-        <w:rPr>
-          <w:rFonts w:ascii="Times New Roman" w:hAnsi="Times New Roman" w:cs="Times New Roman"/>
-          <w:sz w:val="28"/>
-          <w:szCs w:val="28"/>
-        </w:rPr>
-        <w:t xml:space="preserve"> </w:t>
-      </w:r>
-      <w:r>
-        <w:rPr>
-          <w:rFonts w:ascii="Times New Roman" w:hAnsi="Times New Roman" w:cs="Times New Roman"/>
-          <w:sz w:val="28"/>
-          <w:szCs w:val="28"/>
-        </w:rPr>
-        <w:t>UNIX. Интерфейс к базе знаний был р</w:t>
-      </w:r>
-      <w:r>
-        <w:rPr>
-          <w:rFonts w:ascii="Times New Roman" w:hAnsi="Times New Roman" w:cs="Times New Roman"/>
-          <w:sz w:val="28"/>
-          <w:szCs w:val="28"/>
-        </w:rPr>
-        <w:t>еализован в виде вопросно-ответ</w:t>
-      </w:r>
-      <w:r>
-        <w:rPr>
-          <w:rFonts w:ascii="Times New Roman" w:hAnsi="Times New Roman" w:cs="Times New Roman"/>
-          <w:sz w:val="28"/>
-          <w:szCs w:val="28"/>
-        </w:rPr>
-        <w:t>ной системы.</w:t>
-      </w:r>
-    </w:p>
-    <w:p>
-      <w:pPr>
-        <w:spacing w:after="0"/>
-        <w:ind w:firstLine="851"/>
-        <w:rPr>
-          <w:rFonts w:ascii="Times New Roman" w:hAnsi="Times New Roman" w:cs="Times New Roman"/>
-          <w:sz w:val="28"/>
-          <w:szCs w:val="28"/>
-        </w:rPr>
-      </w:pPr>
-      <w:r>
-        <w:rPr>
-          <w:rFonts w:ascii="Times New Roman" w:hAnsi="Times New Roman" w:cs="Times New Roman"/>
-          <w:sz w:val="28"/>
-          <w:szCs w:val="28"/>
-        </w:rPr>
-        <w:t>Все рассмотренные реализации вопросно-ответ</w:t>
-      </w:r>
-      <w:r>
-        <w:rPr>
-          <w:rFonts w:ascii="Times New Roman" w:hAnsi="Times New Roman" w:cs="Times New Roman"/>
-          <w:sz w:val="28"/>
-          <w:szCs w:val="28"/>
-        </w:rPr>
-        <w:t xml:space="preserve">ных систем позволяли </w:t>
-      </w:r>
-      <w:r>
-        <w:rPr>
-          <w:rFonts w:ascii="Times New Roman" w:hAnsi="Times New Roman" w:cs="Times New Roman"/>
-          <w:sz w:val="28"/>
-          <w:szCs w:val="28"/>
-        </w:rPr>
-        <w:t>отвечать на вопросы, связанные с конкретной предметной областью—</w:t>
-      </w:r>
-    </w:p>
-    <w:p>
-      <w:pPr>
-        <w:spacing w:after="0"/>
-        <w:rPr>
-          <w:rFonts w:ascii="Times New Roman" w:hAnsi="Times New Roman" w:cs="Times New Roman"/>
-          <w:sz w:val="28"/>
-          <w:szCs w:val="28"/>
-        </w:rPr>
-      </w:pPr>
-      <w:r>
-        <w:rPr>
-          <w:rFonts w:ascii="Times New Roman" w:hAnsi="Times New Roman" w:cs="Times New Roman"/>
-          <w:sz w:val="28"/>
-          <w:szCs w:val="28"/>
-        </w:rPr>
-        <w:t>узкоспециализированных вопросно-ответных систем. В конце 90-х годов</w:t>
-      </w:r>
-    </w:p>
-    <w:p>
-      <w:pPr>
-        <w:spacing w:after="0"/>
-        <w:rPr>
-          <w:rFonts w:ascii="Times New Roman" w:hAnsi="Times New Roman" w:cs="Times New Roman"/>
-          <w:sz w:val="28"/>
-          <w:szCs w:val="28"/>
-        </w:rPr>
-      </w:pPr>
-      <w:r>
-        <w:rPr>
-          <w:rFonts w:ascii="Times New Roman" w:hAnsi="Times New Roman" w:cs="Times New Roman"/>
-          <w:sz w:val="28"/>
-          <w:szCs w:val="28"/>
-        </w:rPr>
-        <w:t>прошлого века, в связи с развитием</w:t>
-      </w:r>
-      <w:r>
-        <w:rPr>
-          <w:rFonts w:ascii="Times New Roman" w:hAnsi="Times New Roman" w:cs="Times New Roman"/>
-          <w:sz w:val="28"/>
-          <w:szCs w:val="28"/>
-        </w:rPr>
-        <w:t xml:space="preserve"> Интернета и Веб, была осознана </w:t>
-      </w:r>
-      <w:r>
-        <w:rPr>
-          <w:rFonts w:ascii="Times New Roman" w:hAnsi="Times New Roman" w:cs="Times New Roman"/>
-          <w:sz w:val="28"/>
-          <w:szCs w:val="28"/>
-        </w:rPr>
-        <w:t>необходимость создания вопросно-отве</w:t>
-      </w:r>
-      <w:r>
-        <w:rPr>
-          <w:rFonts w:ascii="Times New Roman" w:hAnsi="Times New Roman" w:cs="Times New Roman"/>
-          <w:sz w:val="28"/>
-          <w:szCs w:val="28"/>
-        </w:rPr>
-        <w:t>тных систем, не связанных с ка</w:t>
-      </w:r>
-      <w:r>
-        <w:rPr>
-          <w:rFonts w:ascii="Times New Roman" w:hAnsi="Times New Roman" w:cs="Times New Roman"/>
-          <w:sz w:val="28"/>
-          <w:szCs w:val="28"/>
-        </w:rPr>
-        <w:t>кой-либо предметной областью—т.н</w:t>
-      </w:r>
-      <w:r>
-        <w:rPr>
-          <w:rFonts w:ascii="Times New Roman" w:hAnsi="Times New Roman" w:cs="Times New Roman"/>
-          <w:sz w:val="28"/>
-          <w:szCs w:val="28"/>
-        </w:rPr>
-        <w:t>. открытых вопросно-ответных си</w:t>
-      </w:r>
-      <w:r>
-        <w:rPr>
-          <w:rFonts w:ascii="Times New Roman" w:hAnsi="Times New Roman" w:cs="Times New Roman"/>
-          <w:sz w:val="28"/>
-          <w:szCs w:val="28"/>
-        </w:rPr>
-        <w:t>стем. Такие системы позволяют вести диалог по всем областям знаний,</w:t>
-      </w:r>
-      <w:r>
-        <w:rPr>
-          <w:rFonts w:ascii="Times New Roman" w:hAnsi="Times New Roman" w:cs="Times New Roman"/>
-          <w:sz w:val="28"/>
-          <w:szCs w:val="28"/>
-        </w:rPr>
-        <w:t xml:space="preserve"> </w:t>
-      </w:r>
-      <w:r>
-        <w:rPr>
-          <w:rFonts w:ascii="Times New Roman" w:hAnsi="Times New Roman" w:cs="Times New Roman"/>
-          <w:sz w:val="28"/>
-          <w:szCs w:val="28"/>
-        </w:rPr>
-        <w:t>например, на основе частично струк</w:t>
-      </w:r>
-      <w:r>
-        <w:rPr>
-          <w:rFonts w:ascii="Times New Roman" w:hAnsi="Times New Roman" w:cs="Times New Roman"/>
-          <w:sz w:val="28"/>
-          <w:szCs w:val="28"/>
-        </w:rPr>
-        <w:t>турированных знаний, содержащих</w:t>
-      </w:r>
-      <w:r>
-        <w:rPr>
-          <w:rFonts w:ascii="Times New Roman" w:hAnsi="Times New Roman" w:cs="Times New Roman"/>
-          <w:sz w:val="28"/>
-          <w:szCs w:val="28"/>
-        </w:rPr>
-        <w:t>ся в Веб.</w:t>
-      </w:r>
-    </w:p>
-    <w:p>
-      <w:pPr>
-        <w:spacing w:after="0"/>
-        <w:ind w:firstLine="851"/>
-        <w:rPr>
-          <w:rFonts w:ascii="Times New Roman" w:hAnsi="Times New Roman" w:cs="Times New Roman"/>
-          <w:sz w:val="28"/>
-          <w:szCs w:val="28"/>
-        </w:rPr>
-      </w:pPr>
-      <w:r>
-        <w:rPr>
-          <w:rFonts w:ascii="Times New Roman" w:hAnsi="Times New Roman" w:cs="Times New Roman"/>
-          <w:sz w:val="28"/>
-          <w:szCs w:val="28"/>
-        </w:rPr>
-        <w:t>В настоящее время имеется довольно большое количество реализаций</w:t>
-      </w:r>
-    </w:p>
-    <w:p>
-      <w:pPr>
-        <w:spacing w:after="0"/>
-        <w:rPr>
-          <w:rFonts w:ascii="Times New Roman" w:hAnsi="Times New Roman" w:cs="Times New Roman"/>
-          <w:sz w:val="28"/>
-          <w:szCs w:val="28"/>
-        </w:rPr>
-      </w:pPr>
-      <w:r>
-        <w:rPr>
-          <w:rFonts w:ascii="Times New Roman" w:hAnsi="Times New Roman" w:cs="Times New Roman"/>
-          <w:sz w:val="28"/>
-          <w:szCs w:val="28"/>
-        </w:rPr>
-        <w:t>вопросно-ответных систем. Заслужи</w:t>
-      </w:r>
-      <w:r>
-        <w:rPr>
-          <w:rFonts w:ascii="Times New Roman" w:hAnsi="Times New Roman" w:cs="Times New Roman"/>
-          <w:sz w:val="28"/>
-          <w:szCs w:val="28"/>
-        </w:rPr>
-        <w:t>вает внимания реализация вопрос</w:t>
-      </w:r>
-      <w:r>
-        <w:rPr>
-          <w:rFonts w:ascii="Times New Roman" w:hAnsi="Times New Roman" w:cs="Times New Roman"/>
-          <w:sz w:val="28"/>
-          <w:szCs w:val="28"/>
-        </w:rPr>
-        <w:t>но-ответной системы START [2]. Хо</w:t>
-      </w:r>
-      <w:r>
-        <w:rPr>
-          <w:rFonts w:ascii="Times New Roman" w:hAnsi="Times New Roman" w:cs="Times New Roman"/>
-          <w:sz w:val="28"/>
-          <w:szCs w:val="28"/>
-        </w:rPr>
-        <w:t>роший обзор этой системы на рус</w:t>
-      </w:r>
-      <w:r>
-        <w:rPr>
-          <w:rFonts w:ascii="Times New Roman" w:hAnsi="Times New Roman" w:cs="Times New Roman"/>
-          <w:sz w:val="28"/>
-          <w:szCs w:val="28"/>
-        </w:rPr>
-        <w:t>ском языке был дан в [3].</w:t>
-      </w:r>
-    </w:p>
-    <w:p>
-      <w:pPr>
-        <w:spacing w:after="0"/>
-        <w:ind w:firstLine="851"/>
-        <w:rPr>
-          <w:rFonts w:ascii="Times New Roman" w:hAnsi="Times New Roman" w:cs="Times New Roman"/>
-          <w:sz w:val="28"/>
-          <w:szCs w:val="28"/>
-        </w:rPr>
-      </w:pPr>
-      <w:proofErr w:type="gramStart"/>
-      <w:r>
-        <w:rPr>
-          <w:rFonts w:ascii="Times New Roman" w:hAnsi="Times New Roman" w:cs="Times New Roman"/>
-          <w:sz w:val="28"/>
-          <w:szCs w:val="28"/>
-        </w:rPr>
-        <w:t>Другой интересной системой, претендующий на ста</w:t>
-      </w:r>
-      <w:r>
-        <w:rPr>
-          <w:rFonts w:ascii="Times New Roman" w:hAnsi="Times New Roman" w:cs="Times New Roman"/>
-          <w:sz w:val="28"/>
-          <w:szCs w:val="28"/>
-        </w:rPr>
-        <w:t>тус открытой, яв</w:t>
-      </w:r>
-      <w:r>
-        <w:rPr>
-          <w:rFonts w:ascii="Times New Roman" w:hAnsi="Times New Roman" w:cs="Times New Roman"/>
-          <w:sz w:val="28"/>
-          <w:szCs w:val="28"/>
-        </w:rPr>
-        <w:t xml:space="preserve">ляется система </w:t>
-      </w:r>
-      <w:proofErr w:type="spellStart"/>
-      <w:r>
-        <w:rPr>
-          <w:rFonts w:ascii="Times New Roman" w:hAnsi="Times New Roman" w:cs="Times New Roman"/>
-          <w:sz w:val="28"/>
-          <w:szCs w:val="28"/>
-        </w:rPr>
-        <w:t>Cyc</w:t>
-      </w:r>
-      <w:proofErr w:type="spellEnd"/>
-      <w:r>
-        <w:rPr>
-          <w:rFonts w:ascii="Times New Roman" w:hAnsi="Times New Roman" w:cs="Times New Roman"/>
-          <w:sz w:val="28"/>
-          <w:szCs w:val="28"/>
-        </w:rPr>
-        <w:t xml:space="preserve"> [4].</w:t>
-      </w:r>
-      <w:proofErr w:type="gramEnd"/>
-      <w:r>
-        <w:rPr>
-          <w:rFonts w:ascii="Times New Roman" w:hAnsi="Times New Roman" w:cs="Times New Roman"/>
-          <w:sz w:val="28"/>
-          <w:szCs w:val="28"/>
-        </w:rPr>
-        <w:t xml:space="preserve"> История созда</w:t>
-      </w:r>
-      <w:r>
-        <w:rPr>
-          <w:rFonts w:ascii="Times New Roman" w:hAnsi="Times New Roman" w:cs="Times New Roman"/>
-          <w:sz w:val="28"/>
-          <w:szCs w:val="28"/>
-        </w:rPr>
-        <w:t>ния и развития этой системы на</w:t>
-      </w:r>
-      <w:r>
-        <w:rPr>
-          <w:rFonts w:ascii="Times New Roman" w:hAnsi="Times New Roman" w:cs="Times New Roman"/>
-          <w:sz w:val="28"/>
-          <w:szCs w:val="28"/>
-        </w:rPr>
-        <w:t xml:space="preserve">считывает уже порядка 30 лет. За </w:t>
-      </w:r>
-      <w:r>
-        <w:rPr>
-          <w:rFonts w:ascii="Times New Roman" w:hAnsi="Times New Roman" w:cs="Times New Roman"/>
-          <w:sz w:val="28"/>
-          <w:szCs w:val="28"/>
-        </w:rPr>
-        <w:t xml:space="preserve">это время в системе разработано </w:t>
-      </w:r>
-      <w:r>
-        <w:rPr>
-          <w:rFonts w:ascii="Times New Roman" w:hAnsi="Times New Roman" w:cs="Times New Roman"/>
-          <w:sz w:val="28"/>
-          <w:szCs w:val="28"/>
-        </w:rPr>
-        <w:t>множество онтологий, как говорится, на все случаи жизни. Изначально</w:t>
-      </w:r>
-    </w:p>
-    <w:p>
-      <w:pPr>
-        <w:spacing w:after="0"/>
-        <w:rPr>
-          <w:rFonts w:ascii="Times New Roman" w:hAnsi="Times New Roman" w:cs="Times New Roman"/>
-          <w:sz w:val="28"/>
-          <w:szCs w:val="28"/>
-        </w:rPr>
-      </w:pPr>
-      <w:proofErr w:type="gramStart"/>
-      <w:r>
-        <w:rPr>
-          <w:rFonts w:ascii="Times New Roman" w:hAnsi="Times New Roman" w:cs="Times New Roman"/>
-          <w:sz w:val="28"/>
-          <w:szCs w:val="28"/>
-        </w:rPr>
-        <w:t>представляющая</w:t>
-      </w:r>
-      <w:proofErr w:type="gramEnd"/>
-      <w:r>
-        <w:rPr>
-          <w:rFonts w:ascii="Times New Roman" w:hAnsi="Times New Roman" w:cs="Times New Roman"/>
-          <w:sz w:val="28"/>
-          <w:szCs w:val="28"/>
-        </w:rPr>
-        <w:t xml:space="preserve"> собой объемную базу</w:t>
-      </w:r>
-      <w:r>
-        <w:rPr>
-          <w:rFonts w:ascii="Times New Roman" w:hAnsi="Times New Roman" w:cs="Times New Roman"/>
-          <w:sz w:val="28"/>
-          <w:szCs w:val="28"/>
-        </w:rPr>
-        <w:t xml:space="preserve"> знаний, систем </w:t>
-      </w:r>
-      <w:proofErr w:type="spellStart"/>
-      <w:r>
-        <w:rPr>
-          <w:rFonts w:ascii="Times New Roman" w:hAnsi="Times New Roman" w:cs="Times New Roman"/>
-          <w:sz w:val="28"/>
-          <w:szCs w:val="28"/>
-        </w:rPr>
-        <w:t>Cyc</w:t>
-      </w:r>
-      <w:proofErr w:type="spellEnd"/>
-      <w:r>
-        <w:rPr>
-          <w:rFonts w:ascii="Times New Roman" w:hAnsi="Times New Roman" w:cs="Times New Roman"/>
-          <w:sz w:val="28"/>
-          <w:szCs w:val="28"/>
-        </w:rPr>
-        <w:t xml:space="preserve"> предоставля</w:t>
-      </w:r>
-      <w:r>
-        <w:rPr>
-          <w:rFonts w:ascii="Times New Roman" w:hAnsi="Times New Roman" w:cs="Times New Roman"/>
-          <w:sz w:val="28"/>
-          <w:szCs w:val="28"/>
-        </w:rPr>
-        <w:t>ет также интерфейс на английском я</w:t>
-      </w:r>
-      <w:r>
-        <w:rPr>
-          <w:rFonts w:ascii="Times New Roman" w:hAnsi="Times New Roman" w:cs="Times New Roman"/>
-          <w:sz w:val="28"/>
-          <w:szCs w:val="28"/>
-        </w:rPr>
-        <w:t xml:space="preserve">зыке и, таким образом, является </w:t>
-      </w:r>
-      <w:r>
-        <w:rPr>
-          <w:rFonts w:ascii="Times New Roman" w:hAnsi="Times New Roman" w:cs="Times New Roman"/>
-          <w:sz w:val="28"/>
-          <w:szCs w:val="28"/>
-        </w:rPr>
-        <w:t>вопросно-ответной системой. Для бол</w:t>
-      </w:r>
-      <w:r>
-        <w:rPr>
-          <w:rFonts w:ascii="Times New Roman" w:hAnsi="Times New Roman" w:cs="Times New Roman"/>
-          <w:sz w:val="28"/>
-          <w:szCs w:val="28"/>
-        </w:rPr>
-        <w:t>ее детальной информации о систе</w:t>
-      </w:r>
-      <w:r>
-        <w:rPr>
-          <w:rFonts w:ascii="Times New Roman" w:hAnsi="Times New Roman" w:cs="Times New Roman"/>
-          <w:sz w:val="28"/>
-          <w:szCs w:val="28"/>
-        </w:rPr>
-        <w:t xml:space="preserve">ме </w:t>
-      </w:r>
-      <w:proofErr w:type="spellStart"/>
-      <w:r>
-        <w:rPr>
-          <w:rFonts w:ascii="Times New Roman" w:hAnsi="Times New Roman" w:cs="Times New Roman"/>
-          <w:sz w:val="28"/>
-          <w:szCs w:val="28"/>
-        </w:rPr>
-        <w:t>Cyc</w:t>
-      </w:r>
-      <w:proofErr w:type="spellEnd"/>
-      <w:r>
-        <w:rPr>
-          <w:rFonts w:ascii="Times New Roman" w:hAnsi="Times New Roman" w:cs="Times New Roman"/>
-          <w:sz w:val="28"/>
-          <w:szCs w:val="28"/>
-        </w:rPr>
-        <w:t xml:space="preserve"> см. [5, 6].</w:t>
-      </w:r>
-    </w:p>
-    <w:p>
-      <w:pPr>
-        <w:spacing w:after="0" w:line="240" w:lineRule="auto"/>
-        <w:ind w:right="566" w:firstLine="851"/>
-        <w:rPr>
-          <w:rFonts w:ascii="Times New Roman" w:hAnsi="Times New Roman" w:cs="Times New Roman"/>
-          <w:sz w:val="28"/>
-          <w:szCs w:val="28"/>
-        </w:rPr>
-      </w:pPr>
-      <w:r>
-        <w:rPr>
-          <w:rFonts w:ascii="Times New Roman" w:hAnsi="Times New Roman" w:cs="Times New Roman"/>
-          <w:sz w:val="28"/>
-          <w:szCs w:val="28"/>
-        </w:rPr>
-        <w:t>С 1999 года проводится соревнование по вопросно-ответным системам в рамках конференции TREC, с 2003 года соревнования вопросно-ответных систем в многоязычном контексте начаты на конференции CLEF.</w:t>
-      </w:r>
-      <w:r>
-        <w:rPr>
-          <w:rFonts w:ascii="Times New Roman" w:hAnsi="Times New Roman" w:cs="Times New Roman"/>
-          <w:sz w:val="28"/>
-          <w:szCs w:val="28"/>
-        </w:rPr>
-        <w:t xml:space="preserve"> Современные системы предназначаются для поиска ответов на вопросы в предоставляемых документах с использованием технологий обработки естественных языков (NLP).</w:t>
-      </w:r>
-      <w:r>
-        <w:rPr>
-          <w:rFonts w:ascii="Times New Roman" w:hAnsi="Times New Roman" w:cs="Times New Roman"/>
-          <w:sz w:val="28"/>
-          <w:szCs w:val="28"/>
-        </w:rPr>
-        <w:t xml:space="preserve"> </w:t>
-      </w:r>
-    </w:p>
-    <w:p>
-      <w:pPr>
-        <w:rPr>
-          <w:rFonts w:ascii="Times New Roman" w:hAnsi="Times New Roman" w:cs="Times New Roman"/>
-          <w:sz w:val="28"/>
-          <w:szCs w:val="28"/>
-        </w:rPr>
-      </w:pPr>
-      <w:r>
-        <w:rPr>
-          <w:rFonts w:ascii="Times New Roman" w:hAnsi="Times New Roman" w:cs="Times New Roman"/>
-          <w:sz w:val="28"/>
-          <w:szCs w:val="28"/>
-        </w:rPr>
-        <w:br w:type="page"/>
-      </w:r>
-    </w:p>
-    <w:p>
-      <w:pPr>
-        <w:pStyle w:val="1"/>
-        <w:numPr>
-          <w:ilvl w:val="0"/>
-          <w:numId w:val="4"/>
-        </w:numPr>
-        <w:jc w:val="center"/>
-        <w:rPr>
-          <w:rFonts w:ascii="Times New Roman" w:hAnsi="Times New Roman" w:cs="Times New Roman"/>
-          <w:color w:val="000000" w:themeColor="text1"/>
-          <w:sz w:val="36"/>
-          <w:szCs w:val="36"/>
-        </w:rPr>
-      </w:pPr>
-      <w:bookmarkStart w:id="3" w:name="_Toc351023401"/>
-      <w:bookmarkStart w:id="4" w:name="_GoBack"/>
-      <w:r>
-        <w:rPr>
-          <w:rFonts w:ascii="Times New Roman" w:hAnsi="Times New Roman" w:cs="Times New Roman"/>
-          <w:color w:val="000000" w:themeColor="text1"/>
-          <w:sz w:val="36"/>
-          <w:szCs w:val="36"/>
-        </w:rPr>
-        <w:lastRenderedPageBreak/>
-        <w:t>Общая характеристика работы</w:t>
-      </w:r>
-      <w:bookmarkEnd w:id="3"/>
-      <w:bookmarkEnd w:id="4"/>
+      <w:bookmarkEnd w:id="5"/>
+      <w:bookmarkEnd w:id="6"/>
     </w:p>
     <w:p>
       <w:pPr>
@@ -5607,7 +5641,7 @@
           <w:szCs w:val="32"/>
         </w:rPr>
       </w:pPr>
-      <w:bookmarkStart w:id="5" w:name="_Toc351023402"/>
+      <w:bookmarkStart w:id="7" w:name="_Toc351023402"/>
       <w:r>
         <w:rPr>
           <w:rFonts w:ascii="Times New Roman" w:hAnsi="Times New Roman" w:cs="Times New Roman"/>
@@ -5617,7 +5651,7 @@
         </w:rPr>
         <w:t>Актуальность темы исследования</w:t>
       </w:r>
-      <w:bookmarkEnd w:id="5"/>
+      <w:bookmarkEnd w:id="7"/>
     </w:p>
     <w:p>
       <w:pPr>
@@ -5629,13 +5663,25 @@
           <w:szCs w:val="32"/>
         </w:rPr>
       </w:pPr>
-      <w:r>
-        <w:rPr>
-          <w:rFonts w:ascii="Times New Roman" w:hAnsi="Times New Roman" w:cs="Times New Roman"/>
-          <w:sz w:val="28"/>
-          <w:szCs w:val="28"/>
-        </w:rPr>
-        <w:t>Актуальностью данных может служить тот факт, что в связи с непрерывным увеличением объемов информации, доступной в глобальной сети интернет необходим более эффективный поиск и доступ к данным, чем стандартный поиск по ключевым словам, так как он не учитывает языковые и смысловые связи между словами запроса</w:t>
+      <w:bookmarkStart w:id="8" w:name="OLE_LINK1"/>
+      <w:bookmarkStart w:id="9" w:name="OLE_LINK2"/>
+      <w:r>
+        <w:rPr>
+          <w:rFonts w:ascii="Times New Roman" w:hAnsi="Times New Roman" w:cs="Times New Roman"/>
+          <w:sz w:val="28"/>
+          <w:szCs w:val="28"/>
+        </w:rPr>
+        <w:t xml:space="preserve">Актуальностью </w:t>
+      </w:r>
+      <w:bookmarkEnd w:id="8"/>
+      <w:bookmarkEnd w:id="9"/>
+      <w:r>
+        <w:rPr>
+          <w:rFonts w:ascii="Times New Roman" w:hAnsi="Times New Roman" w:cs="Times New Roman"/>
+          <w:sz w:val="28"/>
+          <w:szCs w:val="28"/>
+        </w:rPr>
+        <w:t>данных может служить тот факт, что в связи с непрерывным увеличением объемов информации, доступной в глобальной сети интернет необходим более эффективный поиск и доступ к данным, чем стандартный поиск по ключевым словам, так как он не учитывает языковые и смысловые связи между словами запроса</w:t>
       </w:r>
       <w:r>
         <w:rPr>
@@ -5696,6 +5742,7 @@
           <w:szCs w:val="28"/>
         </w:rPr>
       </w:pPr>
+      <w:bookmarkStart w:id="10" w:name="OLE_LINK22"/>
       <w:r>
         <w:rPr>
           <w:rFonts w:ascii="Times New Roman" w:hAnsi="Times New Roman" w:cs="Times New Roman"/>
@@ -5761,7 +5808,7 @@
           <w:numId w:val="7"/>
         </w:numPr>
         <w:spacing w:after="0" w:line="240" w:lineRule="auto"/>
-        <w:jc w:val="center"/>
+        <w:ind w:firstLine="131"/>
         <w:rPr>
           <w:rFonts w:ascii="Times New Roman" w:hAnsi="Times New Roman" w:cs="Times New Roman"/>
           <w:sz w:val="28"/>
@@ -5820,7 +5867,7 @@
           <w:numId w:val="7"/>
         </w:numPr>
         <w:spacing w:after="0" w:line="240" w:lineRule="auto"/>
-        <w:jc w:val="center"/>
+        <w:ind w:firstLine="131"/>
         <w:rPr>
           <w:rFonts w:ascii="Times New Roman" w:hAnsi="Times New Roman" w:cs="Times New Roman"/>
           <w:sz w:val="28"/>
@@ -5959,7 +6006,7 @@
           <w:numId w:val="7"/>
         </w:numPr>
         <w:spacing w:after="0" w:line="240" w:lineRule="auto"/>
-        <w:jc w:val="center"/>
+        <w:ind w:firstLine="131"/>
         <w:rPr>
           <w:rFonts w:ascii="Times New Roman" w:hAnsi="Times New Roman" w:cs="Times New Roman"/>
           <w:sz w:val="28"/>
@@ -5991,6 +6038,7 @@
           <w:sz w:val="28"/>
           <w:szCs w:val="28"/>
         </w:rPr>
+        <w:lastRenderedPageBreak/>
         <w:t>Вопросы задаются в определенном контексте. Контекст может уточнить запрос, устранить</w:t>
       </w:r>
       <w:r>
@@ -6018,7 +6066,7 @@
           <w:numId w:val="7"/>
         </w:numPr>
         <w:spacing w:after="0" w:line="240" w:lineRule="auto"/>
-        <w:jc w:val="center"/>
+        <w:ind w:firstLine="131"/>
         <w:rPr>
           <w:rFonts w:ascii="Times New Roman" w:hAnsi="Times New Roman" w:cs="Times New Roman"/>
           <w:sz w:val="28"/>
@@ -6077,7 +6125,7 @@
           <w:numId w:val="7"/>
         </w:numPr>
         <w:spacing w:after="0" w:line="240" w:lineRule="auto"/>
-        <w:jc w:val="center"/>
+        <w:ind w:firstLine="131"/>
         <w:rPr>
           <w:rFonts w:ascii="Times New Roman" w:hAnsi="Times New Roman" w:cs="Times New Roman"/>
           <w:sz w:val="28"/>
@@ -6152,7 +6200,7 @@
           <w:numId w:val="7"/>
         </w:numPr>
         <w:spacing w:after="0" w:line="240" w:lineRule="auto"/>
-        <w:jc w:val="center"/>
+        <w:ind w:firstLine="131"/>
         <w:rPr>
           <w:rFonts w:ascii="Times New Roman" w:hAnsi="Times New Roman" w:cs="Times New Roman"/>
           <w:sz w:val="28"/>
@@ -6209,16 +6257,7 @@
           <w:sz w:val="28"/>
           <w:szCs w:val="28"/>
         </w:rPr>
-        <w:t xml:space="preserve">К примеру, если </w:t>
-      </w:r>
-      <w:r>
-        <w:rPr>
-          <w:rFonts w:ascii="Times New Roman" w:hAnsi="Times New Roman" w:cs="Times New Roman"/>
-          <w:sz w:val="28"/>
-          <w:szCs w:val="28"/>
-        </w:rPr>
-        <w:lastRenderedPageBreak/>
-        <w:t>требуется наименование (имя человека, название прибора,</w:t>
+        <w:t>К примеру, если требуется наименование (имя человека, название прибора,</w:t>
       </w:r>
       <w:r>
         <w:rPr>
@@ -6286,7 +6325,7 @@
           <w:numId w:val="7"/>
         </w:numPr>
         <w:spacing w:after="0" w:line="240" w:lineRule="auto"/>
-        <w:jc w:val="center"/>
+        <w:ind w:firstLine="131"/>
         <w:rPr>
           <w:rFonts w:ascii="Times New Roman" w:hAnsi="Times New Roman" w:cs="Times New Roman"/>
           <w:sz w:val="28"/>
@@ -6345,7 +6384,7 @@
           <w:numId w:val="7"/>
         </w:numPr>
         <w:spacing w:after="0" w:line="240" w:lineRule="auto"/>
-        <w:jc w:val="center"/>
+        <w:ind w:firstLine="131"/>
         <w:rPr>
           <w:rFonts w:ascii="Times New Roman" w:hAnsi="Times New Roman" w:cs="Times New Roman"/>
           <w:sz w:val="28"/>
@@ -6388,7 +6427,7 @@
           <w:numId w:val="7"/>
         </w:numPr>
         <w:spacing w:after="0" w:line="240" w:lineRule="auto"/>
-        <w:jc w:val="center"/>
+        <w:ind w:firstLine="131"/>
         <w:rPr>
           <w:rFonts w:ascii="Times New Roman" w:hAnsi="Times New Roman" w:cs="Times New Roman"/>
           <w:sz w:val="28"/>
@@ -6471,7 +6510,7 @@
           <w:numId w:val="7"/>
         </w:numPr>
         <w:spacing w:after="0" w:line="240" w:lineRule="auto"/>
-        <w:jc w:val="center"/>
+        <w:ind w:firstLine="131"/>
         <w:rPr>
           <w:rFonts w:ascii="Times New Roman" w:hAnsi="Times New Roman" w:cs="Times New Roman"/>
           <w:sz w:val="28"/>
@@ -6554,7 +6593,7 @@
           <w:numId w:val="7"/>
         </w:numPr>
         <w:spacing w:after="0" w:line="240" w:lineRule="auto"/>
-        <w:jc w:val="center"/>
+        <w:ind w:firstLine="131"/>
         <w:rPr>
           <w:rFonts w:ascii="Times New Roman" w:hAnsi="Times New Roman" w:cs="Times New Roman"/>
           <w:sz w:val="28"/>
@@ -6613,6 +6652,7 @@
         <w:t>по умолчанию факты, могли бы существенно увеличить производительность системы.</w:t>
       </w:r>
     </w:p>
+    <w:bookmarkEnd w:id="10"/>
     <w:p>
       <w:pPr>
         <w:spacing w:after="0" w:line="240" w:lineRule="auto"/>
@@ -6648,7 +6688,7 @@
           <w:szCs w:val="32"/>
         </w:rPr>
       </w:pPr>
-      <w:bookmarkStart w:id="6" w:name="_Toc351023403"/>
+      <w:bookmarkStart w:id="11" w:name="_Toc351023403"/>
       <w:r>
         <w:rPr>
           <w:rFonts w:ascii="Times New Roman" w:hAnsi="Times New Roman" w:cs="Times New Roman"/>
@@ -6659,7 +6699,7 @@
         <w:lastRenderedPageBreak/>
         <w:t>Предмет и объект</w:t>
       </w:r>
-      <w:bookmarkEnd w:id="6"/>
+      <w:bookmarkEnd w:id="11"/>
     </w:p>
     <w:p>
       <w:pPr>
@@ -6671,8 +6711,8 @@
           <w:szCs w:val="28"/>
         </w:rPr>
       </w:pPr>
-      <w:bookmarkStart w:id="7" w:name="OLE_LINK14"/>
-      <w:bookmarkStart w:id="8" w:name="OLE_LINK15"/>
+      <w:bookmarkStart w:id="12" w:name="OLE_LINK14"/>
+      <w:bookmarkStart w:id="13" w:name="OLE_LINK15"/>
       <w:r>
         <w:rPr>
           <w:rFonts w:ascii="Times New Roman" w:hAnsi="Times New Roman" w:cs="Times New Roman"/>
@@ -8731,8 +8771,8 @@
         </w:rPr>
         <w:t xml:space="preserve"> множество кандидатов, кандидаты с низкой оценкой удаляются и процесс продолжается пока не будет составлен один ответ.</w:t>
       </w:r>
-      <w:bookmarkEnd w:id="7"/>
-      <w:bookmarkEnd w:id="8"/>
+      <w:bookmarkEnd w:id="12"/>
+      <w:bookmarkEnd w:id="13"/>
     </w:p>
     <w:p>
       <w:pPr>
@@ -8768,7 +8808,7 @@
           <w:szCs w:val="32"/>
         </w:rPr>
       </w:pPr>
-      <w:bookmarkStart w:id="9" w:name="_Toc351023404"/>
+      <w:bookmarkStart w:id="14" w:name="_Toc351023404"/>
       <w:r>
         <w:rPr>
           <w:rFonts w:ascii="Times New Roman" w:hAnsi="Times New Roman" w:cs="Times New Roman"/>
@@ -8778,7 +8818,7 @@
         </w:rPr>
         <w:t>Цель и задачи исследования</w:t>
       </w:r>
-      <w:bookmarkEnd w:id="9"/>
+      <w:bookmarkEnd w:id="14"/>
     </w:p>
     <w:p>
       <w:pPr>
@@ -8821,7 +8861,7 @@
           <w:szCs w:val="32"/>
         </w:rPr>
       </w:pPr>
-      <w:bookmarkStart w:id="10" w:name="_Toc351023405"/>
+      <w:bookmarkStart w:id="15" w:name="_Toc351023405"/>
       <w:r>
         <w:rPr>
           <w:rFonts w:ascii="Times New Roman" w:hAnsi="Times New Roman" w:cs="Times New Roman"/>
@@ -8831,7 +8871,7 @@
         </w:rPr>
         <w:t>Положения, выносимые на защиту</w:t>
       </w:r>
-      <w:bookmarkEnd w:id="10"/>
+      <w:bookmarkEnd w:id="15"/>
     </w:p>
     <w:p>
       <w:pPr>
@@ -8848,7 +8888,7 @@
           <w:szCs w:val="32"/>
         </w:rPr>
       </w:pPr>
-      <w:bookmarkStart w:id="11" w:name="_Toc351023406"/>
+      <w:bookmarkStart w:id="16" w:name="_Toc351023406"/>
       <w:r>
         <w:rPr>
           <w:rFonts w:ascii="Times New Roman" w:hAnsi="Times New Roman" w:cs="Times New Roman"/>
@@ -8859,7 +8899,7 @@
         <w:lastRenderedPageBreak/>
         <w:t>Личный вклад</w:t>
       </w:r>
-      <w:bookmarkEnd w:id="11"/>
+      <w:bookmarkEnd w:id="16"/>
     </w:p>
     <w:p>
       <w:pPr>
@@ -8876,7 +8916,7 @@
           <w:szCs w:val="32"/>
         </w:rPr>
       </w:pPr>
-      <w:bookmarkStart w:id="12" w:name="_Toc351023407"/>
+      <w:bookmarkStart w:id="17" w:name="_Toc351023407"/>
       <w:r>
         <w:rPr>
           <w:rFonts w:ascii="Times New Roman" w:hAnsi="Times New Roman" w:cs="Times New Roman"/>
@@ -8886,7 +8926,7 @@
         </w:rPr>
         <w:t>Апробация результатов диссертации</w:t>
       </w:r>
-      <w:bookmarkEnd w:id="12"/>
+      <w:bookmarkEnd w:id="17"/>
     </w:p>
     <w:p>
       <w:pPr>
@@ -8903,7 +8943,7 @@
           <w:szCs w:val="32"/>
         </w:rPr>
       </w:pPr>
-      <w:bookmarkStart w:id="13" w:name="_Toc351023408"/>
+      <w:bookmarkStart w:id="18" w:name="_Toc351023408"/>
       <w:r>
         <w:rPr>
           <w:rFonts w:ascii="Times New Roman" w:hAnsi="Times New Roman" w:cs="Times New Roman"/>
@@ -8913,7 +8953,7 @@
         </w:rPr>
         <w:t>Структура и объем диссертации</w:t>
       </w:r>
-      <w:bookmarkEnd w:id="13"/>
+      <w:bookmarkEnd w:id="18"/>
     </w:p>
     <w:p>
       <w:pPr>
@@ -8945,7 +8985,7 @@
           <w:szCs w:val="32"/>
         </w:rPr>
       </w:pPr>
-      <w:bookmarkStart w:id="14" w:name="_Toc351023409"/>
+      <w:bookmarkStart w:id="19" w:name="_Toc351023409"/>
       <w:r>
         <w:rPr>
           <w:rFonts w:ascii="Times New Roman" w:hAnsi="Times New Roman" w:cs="Times New Roman"/>
@@ -8956,7 +8996,7 @@
         <w:lastRenderedPageBreak/>
         <w:t>Заключение</w:t>
       </w:r>
-      <w:bookmarkEnd w:id="14"/>
+      <w:bookmarkEnd w:id="19"/>
     </w:p>
     <w:p>
       <w:pPr>
@@ -9001,7 +9041,7 @@
           <w:szCs w:val="36"/>
         </w:rPr>
       </w:pPr>
-      <w:bookmarkStart w:id="15" w:name="_Toc351023410"/>
+      <w:bookmarkStart w:id="20" w:name="_Toc351023410"/>
       <w:r>
         <w:rPr>
           <w:rFonts w:ascii="Times New Roman" w:hAnsi="Times New Roman" w:cs="Times New Roman"/>
@@ -9011,7 +9051,7 @@
         </w:rPr>
         <w:t>Список литературы</w:t>
       </w:r>
-      <w:bookmarkEnd w:id="15"/>
+      <w:bookmarkEnd w:id="20"/>
     </w:p>
     <w:p>
       <w:pPr>
@@ -9022,6 +9062,8 @@
           <w:szCs w:val="28"/>
         </w:rPr>
       </w:pPr>
+      <w:bookmarkStart w:id="21" w:name="OLE_LINK32"/>
+      <w:bookmarkStart w:id="22" w:name="OLE_LINK33"/>
       <w:r>
         <w:rPr>
           <w:rFonts w:ascii="Times New Roman" w:hAnsi="Times New Roman" w:cs="Times New Roman"/>
@@ -9195,8 +9237,10 @@
           <w:szCs w:val="28"/>
           <w:lang w:val="en-US"/>
         </w:rPr>
-        <w:t>URL: yury.name/internet/</w:t>
-      </w:r>
+        <w:t>U</w:t>
+      </w:r>
+      <w:bookmarkStart w:id="23" w:name="_GoBack"/>
+      <w:bookmarkEnd w:id="23"/>
       <w:r>
         <w:rPr>
           <w:rFonts w:ascii="Times New Roman" w:hAnsi="Times New Roman" w:cs="Times New Roman"/>
@@ -9204,6 +9248,15 @@
           <w:szCs w:val="28"/>
           <w:lang w:val="en-US"/>
         </w:rPr>
+        <w:t>RL: yury.name/internet/</w:t>
+      </w:r>
+      <w:r>
+        <w:rPr>
+          <w:rFonts w:ascii="Times New Roman" w:hAnsi="Times New Roman" w:cs="Times New Roman"/>
+          <w:sz w:val="28"/>
+          <w:szCs w:val="28"/>
+          <w:lang w:val="en-US"/>
+        </w:rPr>
         <w:t>06ia-seminar.ppt (</w:t>
       </w:r>
       <w:r>
@@ -9514,6 +9567,8 @@
       </w:r>
       <w:proofErr w:type="gramEnd"/>
     </w:p>
+    <w:bookmarkEnd w:id="21"/>
+    <w:bookmarkEnd w:id="22"/>
     <w:p>
       <w:pPr>
         <w:rPr>
@@ -9545,7 +9600,7 @@
           <w:lang w:val="en-US"/>
         </w:rPr>
       </w:pPr>
-      <w:bookmarkStart w:id="16" w:name="_Toc351023411"/>
+      <w:bookmarkStart w:id="24" w:name="_Toc351023411"/>
       <w:r>
         <w:rPr>
           <w:rFonts w:ascii="Times New Roman" w:hAnsi="Times New Roman" w:cs="Times New Roman"/>
@@ -9556,7 +9611,7 @@
         <w:lastRenderedPageBreak/>
         <w:t>Приложения</w:t>
       </w:r>
-      <w:bookmarkEnd w:id="16"/>
+      <w:bookmarkEnd w:id="24"/>
     </w:p>
     <w:p>
       <w:pPr>
@@ -11340,7 +11395,7 @@
 </file>
 
 <file path=customXml/itemProps1.xml><?xml version="1.0" encoding="utf-8"?>
-<ds:datastoreItem xmlns:ds="http://schemas.openxmlformats.org/officeDocument/2006/customXml" ds:itemID="{4103867E-4574-4C75-ACF5-89F40080DC72}">
+<ds:datastoreItem xmlns:ds="http://schemas.openxmlformats.org/officeDocument/2006/customXml" ds:itemID="{82E62846-C1A9-49CB-AE7F-010AB9A24974}">
   <ds:schemaRefs>
     <ds:schemaRef ds:uri="http://schemas.openxmlformats.org/officeDocument/2006/bibliography"/>
   </ds:schemaRefs>
